--- a/Avdon Cheat Sheet.docx
+++ b/Avdon Cheat Sheet.docx
@@ -96,66 +96,13 @@
       <w:r>
         <w:rPr>
           <w:rFonts w:ascii="Calibri" w:hAnsi="Calibri" w:cs="Calibri"/>
+          <w:b/>
+          <w:bCs/>
           <w:sz w:val="12"/>
           <w:szCs w:val="12"/>
           <w:lang w:val="en-US"/>
         </w:rPr>
-        <w:t>1)</w:t>
-      </w:r>
-      <w:r>
-        <w:rPr>
-          <w:rFonts w:ascii="Calibri" w:hAnsi="Calibri" w:cs="Calibri"/>
-          <w:b/>
-          <w:bCs/>
-          <w:sz w:val="12"/>
-          <w:szCs w:val="12"/>
-          <w:lang w:val="en-US"/>
-        </w:rPr>
-        <w:t xml:space="preserve"> </w:t>
-      </w:r>
-      <w:r>
-        <w:rPr>
-          <w:rFonts w:ascii="Calibri" w:eastAsia="Times New Roman" w:hAnsi="Calibri" w:cs="Calibri"/>
-          <w:sz w:val="12"/>
-          <w:szCs w:val="12"/>
-        </w:rPr>
-        <w:t xml:space="preserve">When a process creates a new thread using the </w:t>
-      </w:r>
-      <w:proofErr w:type="spellStart"/>
-      <w:r>
-        <w:rPr>
-          <w:rFonts w:ascii="Calibri" w:eastAsia="Times New Roman" w:hAnsi="Calibri" w:cs="Calibri"/>
-          <w:sz w:val="12"/>
-          <w:szCs w:val="12"/>
-        </w:rPr>
-        <w:t>pthread_</w:t>
-      </w:r>
-      <w:proofErr w:type="gramStart"/>
-      <w:r>
-        <w:rPr>
-          <w:rFonts w:ascii="Calibri" w:eastAsia="Times New Roman" w:hAnsi="Calibri" w:cs="Calibri"/>
-          <w:sz w:val="12"/>
-          <w:szCs w:val="12"/>
-        </w:rPr>
-        <w:t>creat</w:t>
-      </w:r>
-      <w:proofErr w:type="spellEnd"/>
-      <w:r>
-        <w:rPr>
-          <w:rFonts w:ascii="Calibri" w:eastAsia="Times New Roman" w:hAnsi="Calibri" w:cs="Calibri"/>
-          <w:sz w:val="12"/>
-          <w:szCs w:val="12"/>
-        </w:rPr>
-        <w:t>(</w:t>
-      </w:r>
-      <w:proofErr w:type="gramEnd"/>
-      <w:r>
-        <w:rPr>
-          <w:rFonts w:ascii="Calibri" w:eastAsia="Times New Roman" w:hAnsi="Calibri" w:cs="Calibri"/>
-          <w:sz w:val="12"/>
-          <w:szCs w:val="12"/>
-        </w:rPr>
-        <w:t xml:space="preserve">) operation, which of the following states is shared between the parent process and the new thread? </w:t>
+        <w:t>MULTIPLE CHOICE</w:t>
       </w:r>
     </w:p>
     <w:p>
@@ -172,13 +119,63 @@
       </w:pPr>
       <w:r>
         <w:rPr>
-          <w:rFonts w:ascii="Calibri" w:eastAsia="Times New Roman" w:hAnsi="Calibri" w:cs="Calibri"/>
-          <w:b/>
-          <w:bCs/>
-          <w:sz w:val="12"/>
-          <w:szCs w:val="12"/>
-        </w:rPr>
-        <w:t xml:space="preserve">All of the others </w:t>
+          <w:rFonts w:ascii="Calibri" w:hAnsi="Calibri" w:cs="Calibri"/>
+          <w:sz w:val="12"/>
+          <w:szCs w:val="12"/>
+          <w:lang w:val="en-US"/>
+        </w:rPr>
+        <w:t>1)</w:t>
+      </w:r>
+      <w:r>
+        <w:rPr>
+          <w:rFonts w:ascii="Calibri" w:hAnsi="Calibri" w:cs="Calibri"/>
+          <w:b/>
+          <w:bCs/>
+          <w:sz w:val="12"/>
+          <w:szCs w:val="12"/>
+          <w:lang w:val="en-US"/>
+        </w:rPr>
+        <w:t xml:space="preserve"> </w:t>
+      </w:r>
+      <w:r>
+        <w:rPr>
+          <w:rFonts w:ascii="Calibri" w:eastAsia="Times New Roman" w:hAnsi="Calibri" w:cs="Calibri"/>
+          <w:sz w:val="12"/>
+          <w:szCs w:val="12"/>
+        </w:rPr>
+        <w:t>When a process creates a new thread using the pthread_</w:t>
+      </w:r>
+      <w:r>
+        <w:rPr>
+          <w:rFonts w:ascii="Calibri" w:eastAsia="Times New Roman" w:hAnsi="Calibri" w:cs="Calibri"/>
+          <w:sz w:val="12"/>
+          <w:szCs w:val="12"/>
+        </w:rPr>
+        <w:t>creat</w:t>
+      </w:r>
+      <w:r>
+        <w:rPr>
+          <w:rFonts w:ascii="Calibri" w:eastAsia="Times New Roman" w:hAnsi="Calibri" w:cs="Calibri"/>
+          <w:sz w:val="12"/>
+          <w:szCs w:val="12"/>
+        </w:rPr>
+        <w:t>e</w:t>
+      </w:r>
+      <w:r>
+        <w:rPr>
+          <w:rFonts w:ascii="Calibri" w:eastAsia="Times New Roman" w:hAnsi="Calibri" w:cs="Calibri"/>
+          <w:sz w:val="12"/>
+          <w:szCs w:val="12"/>
+        </w:rPr>
+        <w:t xml:space="preserve"> (</w:t>
+      </w:r>
+      <w:r>
+        <w:rPr>
+          <w:rFonts w:ascii="Calibri" w:eastAsia="Times New Roman" w:hAnsi="Calibri" w:cs="Calibri"/>
+          <w:sz w:val="12"/>
+          <w:szCs w:val="12"/>
+        </w:rPr>
+        <w:t xml:space="preserve">) operation, which of the following states is shared between the parent process and the new thread? </w:t>
       </w:r>
     </w:p>
     <w:p>
@@ -196,10 +193,12 @@
       <w:r>
         <w:rPr>
           <w:rFonts w:ascii="Calibri" w:eastAsia="Times New Roman" w:hAnsi="Calibri" w:cs="Calibri"/>
-          <w:sz w:val="12"/>
-          <w:szCs w:val="12"/>
-        </w:rPr>
-        <w:t xml:space="preserve">2)  The _________ is the less-privileged mode. </w:t>
+          <w:b/>
+          <w:bCs/>
+          <w:sz w:val="12"/>
+          <w:szCs w:val="12"/>
+        </w:rPr>
+        <w:t xml:space="preserve">All of the others </w:t>
       </w:r>
     </w:p>
     <w:p>
@@ -217,12 +216,10 @@
       <w:r>
         <w:rPr>
           <w:rFonts w:ascii="Calibri" w:eastAsia="Times New Roman" w:hAnsi="Calibri" w:cs="Calibri"/>
-          <w:b/>
-          <w:bCs/>
-          <w:sz w:val="12"/>
-          <w:szCs w:val="12"/>
-        </w:rPr>
-        <w:t xml:space="preserve">user mode </w:t>
+          <w:sz w:val="12"/>
+          <w:szCs w:val="12"/>
+        </w:rPr>
+        <w:t xml:space="preserve">2)  The _________ is the less-privileged mode. </w:t>
       </w:r>
     </w:p>
     <w:p>
@@ -240,10 +237,12 @@
       <w:r>
         <w:rPr>
           <w:rFonts w:ascii="Calibri" w:eastAsia="Times New Roman" w:hAnsi="Calibri" w:cs="Calibri"/>
-          <w:sz w:val="12"/>
-          <w:szCs w:val="12"/>
-        </w:rPr>
-        <w:t xml:space="preserve">3)  A _________ is a single execution path with an execution stack, processor state, and scheduling information. </w:t>
+          <w:b/>
+          <w:bCs/>
+          <w:sz w:val="12"/>
+          <w:szCs w:val="12"/>
+        </w:rPr>
+        <w:t xml:space="preserve">user mode </w:t>
       </w:r>
     </w:p>
     <w:p>
@@ -261,22 +260,10 @@
       <w:r>
         <w:rPr>
           <w:rFonts w:ascii="Calibri" w:eastAsia="Times New Roman" w:hAnsi="Calibri" w:cs="Calibri"/>
-          <w:b/>
-          <w:bCs/>
-          <w:sz w:val="12"/>
-          <w:szCs w:val="12"/>
-        </w:rPr>
-        <w:t>T</w:t>
-      </w:r>
-      <w:r>
-        <w:rPr>
-          <w:rFonts w:ascii="Calibri" w:eastAsia="Times New Roman" w:hAnsi="Calibri" w:cs="Calibri"/>
-          <w:b/>
-          <w:bCs/>
-          <w:sz w:val="12"/>
-          <w:szCs w:val="12"/>
-        </w:rPr>
-        <w:t>hread</w:t>
+          <w:sz w:val="12"/>
+          <w:szCs w:val="12"/>
+        </w:rPr>
+        <w:t xml:space="preserve">3)  A _________ is a single execution path with an execution stack, processor state, and scheduling information. </w:t>
       </w:r>
     </w:p>
     <w:p>
@@ -294,10 +281,22 @@
       <w:r>
         <w:rPr>
           <w:rFonts w:ascii="Calibri" w:eastAsia="Times New Roman" w:hAnsi="Calibri" w:cs="Calibri"/>
-          <w:sz w:val="12"/>
-          <w:szCs w:val="12"/>
-        </w:rPr>
-        <w:t xml:space="preserve">4)  A __________ is an entity corresponding to a user job or application that owns resources such as memory and open files. </w:t>
+          <w:b/>
+          <w:bCs/>
+          <w:sz w:val="12"/>
+          <w:szCs w:val="12"/>
+        </w:rPr>
+        <w:t>T</w:t>
+      </w:r>
+      <w:r>
+        <w:rPr>
+          <w:rFonts w:ascii="Calibri" w:eastAsia="Times New Roman" w:hAnsi="Calibri" w:cs="Calibri"/>
+          <w:b/>
+          <w:bCs/>
+          <w:sz w:val="12"/>
+          <w:szCs w:val="12"/>
+        </w:rPr>
+        <w:t>hread</w:t>
       </w:r>
     </w:p>
     <w:p>
@@ -315,12 +314,10 @@
       <w:r>
         <w:rPr>
           <w:rFonts w:ascii="Calibri" w:eastAsia="Times New Roman" w:hAnsi="Calibri" w:cs="Calibri"/>
-          <w:b/>
-          <w:bCs/>
-          <w:sz w:val="12"/>
-          <w:szCs w:val="12"/>
-        </w:rPr>
-        <w:t xml:space="preserve">process </w:t>
+          <w:sz w:val="12"/>
+          <w:szCs w:val="12"/>
+        </w:rPr>
+        <w:t xml:space="preserve">4)  A __________ is an entity corresponding to a user job or application that owns resources such as memory and open files. </w:t>
       </w:r>
     </w:p>
     <w:p>
@@ -338,28 +335,12 @@
       <w:r>
         <w:rPr>
           <w:rFonts w:ascii="Calibri" w:eastAsia="Times New Roman" w:hAnsi="Calibri" w:cs="Calibri"/>
-          <w:sz w:val="12"/>
-          <w:szCs w:val="12"/>
-        </w:rPr>
-        <w:t xml:space="preserve">5)  A thread enters the _________ state, if it is ready to run but the resources are not available. </w:t>
-      </w:r>
-      <w:r>
-        <w:rPr>
-          <w:rFonts w:ascii="Calibri" w:eastAsia="Times New Roman" w:hAnsi="Calibri" w:cs="Calibri"/>
-          <w:sz w:val="12"/>
-          <w:szCs w:val="12"/>
-        </w:rPr>
-        <w:br/>
-      </w:r>
-      <w:r>
-        <w:rPr>
-          <w:rFonts w:ascii="Calibri" w:eastAsia="Times New Roman" w:hAnsi="Calibri" w:cs="Calibri"/>
-          <w:b/>
-          <w:bCs/>
-          <w:sz w:val="12"/>
-          <w:szCs w:val="12"/>
-        </w:rPr>
-        <w:t xml:space="preserve">Waiting </w:t>
+          <w:b/>
+          <w:bCs/>
+          <w:sz w:val="12"/>
+          <w:szCs w:val="12"/>
+        </w:rPr>
+        <w:t xml:space="preserve">process </w:t>
       </w:r>
     </w:p>
     <w:p>
@@ -380,29 +361,46 @@
           <w:sz w:val="12"/>
           <w:szCs w:val="12"/>
         </w:rPr>
-        <w:t xml:space="preserve">6)  The __________ state is when the thread has terminated. </w:t>
+        <w:t xml:space="preserve">5)  A thread enters the _________ state, if it is ready to run but the resources are not available. </w:t>
+      </w:r>
+      <w:r>
+        <w:rPr>
+          <w:rFonts w:ascii="Calibri" w:eastAsia="Times New Roman" w:hAnsi="Calibri" w:cs="Calibri"/>
+          <w:sz w:val="12"/>
+          <w:szCs w:val="12"/>
+        </w:rPr>
+        <w:br/>
+      </w:r>
+      <w:r>
+        <w:rPr>
+          <w:rFonts w:ascii="Calibri" w:eastAsia="Times New Roman" w:hAnsi="Calibri" w:cs="Calibri"/>
+          <w:b/>
+          <w:bCs/>
+          <w:sz w:val="12"/>
+          <w:szCs w:val="12"/>
+        </w:rPr>
+        <w:t xml:space="preserve">Waiting </w:t>
       </w:r>
     </w:p>
     <w:p>
       <w:pPr>
         <w:ind w:left="284"/>
         <w:rPr>
-          <w:rFonts w:ascii="Calibri" w:eastAsia="Times New Roman" w:hAnsi="Calibri" w:cs="Calibri"/>
-          <w:b/>
-          <w:bCs/>
-          <w:sz w:val="12"/>
-          <w:szCs w:val="12"/>
-        </w:rPr>
-      </w:pPr>
-      <w:r>
-        <w:rPr>
-          <w:rFonts w:ascii="Calibri" w:eastAsia="Times New Roman" w:hAnsi="Calibri" w:cs="Calibri"/>
-          <w:b/>
-          <w:bCs/>
-          <w:sz w:val="12"/>
-          <w:szCs w:val="12"/>
-        </w:rPr>
-        <w:t xml:space="preserve">zombie </w:t>
+          <w:rFonts w:ascii="Calibri" w:hAnsi="Calibri" w:cs="Calibri"/>
+          <w:b/>
+          <w:bCs/>
+          <w:sz w:val="12"/>
+          <w:szCs w:val="12"/>
+          <w:lang w:val="en-US"/>
+        </w:rPr>
+      </w:pPr>
+      <w:r>
+        <w:rPr>
+          <w:rFonts w:ascii="Calibri" w:eastAsia="Times New Roman" w:hAnsi="Calibri" w:cs="Calibri"/>
+          <w:sz w:val="12"/>
+          <w:szCs w:val="12"/>
+        </w:rPr>
+        <w:t xml:space="preserve">6)  The __________ state is when the thread has terminated. </w:t>
       </w:r>
     </w:p>
     <w:p>
@@ -419,10 +417,12 @@
       <w:r>
         <w:rPr>
           <w:rFonts w:ascii="Calibri" w:eastAsia="Times New Roman" w:hAnsi="Calibri" w:cs="Calibri"/>
-          <w:sz w:val="12"/>
-          <w:szCs w:val="12"/>
-        </w:rPr>
-        <w:t xml:space="preserve">7)  The _________ are the fundamental entities that can be scheduled and dispatched run on one of the system processors. </w:t>
+          <w:b/>
+          <w:bCs/>
+          <w:sz w:val="12"/>
+          <w:szCs w:val="12"/>
+        </w:rPr>
+        <w:t xml:space="preserve">zombie </w:t>
       </w:r>
     </w:p>
     <w:p>
@@ -439,12 +439,10 @@
       <w:r>
         <w:rPr>
           <w:rFonts w:ascii="Calibri" w:eastAsia="Times New Roman" w:hAnsi="Calibri" w:cs="Calibri"/>
-          <w:b/>
-          <w:bCs/>
-          <w:sz w:val="12"/>
-          <w:szCs w:val="12"/>
-        </w:rPr>
-        <w:t xml:space="preserve">Kernel threads </w:t>
+          <w:sz w:val="12"/>
+          <w:szCs w:val="12"/>
+        </w:rPr>
+        <w:t xml:space="preserve">7)  The _________ are the fundamental entities that can be scheduled and dispatched run on one of the system processors. </w:t>
       </w:r>
     </w:p>
     <w:p>
@@ -461,26 +459,12 @@
       <w:r>
         <w:rPr>
           <w:rFonts w:ascii="Calibri" w:eastAsia="Times New Roman" w:hAnsi="Calibri" w:cs="Calibri"/>
-          <w:sz w:val="12"/>
-          <w:szCs w:val="12"/>
-        </w:rPr>
-        <w:t>8)  The management of multiple processes within a uniprocessor system is _________</w:t>
-      </w:r>
-      <w:r>
-        <w:rPr>
-          <w:rFonts w:ascii="Calibri" w:eastAsia="Times New Roman" w:hAnsi="Calibri" w:cs="Calibri"/>
-          <w:sz w:val="12"/>
-          <w:szCs w:val="12"/>
-        </w:rPr>
-        <w:t>_.</w:t>
-      </w:r>
-      <w:r>
-        <w:rPr>
-          <w:rFonts w:ascii="Calibri" w:eastAsia="Times New Roman" w:hAnsi="Calibri" w:cs="Calibri"/>
-          <w:sz w:val="12"/>
-          <w:szCs w:val="12"/>
-        </w:rPr>
-        <w:t xml:space="preserve"> </w:t>
+          <w:b/>
+          <w:bCs/>
+          <w:sz w:val="12"/>
+          <w:szCs w:val="12"/>
+        </w:rPr>
+        <w:t xml:space="preserve">Kernel threads </w:t>
       </w:r>
     </w:p>
     <w:p>
@@ -497,12 +481,26 @@
       <w:r>
         <w:rPr>
           <w:rFonts w:ascii="Calibri" w:eastAsia="Times New Roman" w:hAnsi="Calibri" w:cs="Calibri"/>
-          <w:b/>
-          <w:bCs/>
-          <w:sz w:val="12"/>
-          <w:szCs w:val="12"/>
-        </w:rPr>
-        <w:t xml:space="preserve">Multiprogramming </w:t>
+          <w:sz w:val="12"/>
+          <w:szCs w:val="12"/>
+        </w:rPr>
+        <w:t>8)  The management of multiple processes within a uniprocessor system is _________</w:t>
+      </w:r>
+      <w:r>
+        <w:rPr>
+          <w:rFonts w:ascii="Calibri" w:eastAsia="Times New Roman" w:hAnsi="Calibri" w:cs="Calibri"/>
+          <w:sz w:val="12"/>
+          <w:szCs w:val="12"/>
+        </w:rPr>
+        <w:t>_.</w:t>
+      </w:r>
+      <w:r>
+        <w:rPr>
+          <w:rFonts w:ascii="Calibri" w:eastAsia="Times New Roman" w:hAnsi="Calibri" w:cs="Calibri"/>
+          <w:sz w:val="12"/>
+          <w:szCs w:val="12"/>
+        </w:rPr>
+        <w:t xml:space="preserve"> </w:t>
       </w:r>
     </w:p>
     <w:p>
@@ -519,28 +517,12 @@
       <w:r>
         <w:rPr>
           <w:rFonts w:ascii="Calibri" w:eastAsia="Times New Roman" w:hAnsi="Calibri" w:cs="Calibri"/>
-          <w:sz w:val="12"/>
-          <w:szCs w:val="12"/>
-        </w:rPr>
-        <w:t>9)  The requirement that when one process is in a critical section that accesses shared resources, no other process may be in a critical section that accesses any of those shared resources is _______</w:t>
-      </w:r>
-      <w:proofErr w:type="gramStart"/>
-      <w:r>
-        <w:rPr>
-          <w:rFonts w:ascii="Calibri" w:eastAsia="Times New Roman" w:hAnsi="Calibri" w:cs="Calibri"/>
-          <w:sz w:val="12"/>
-          <w:szCs w:val="12"/>
-        </w:rPr>
-        <w:t>_ .</w:t>
-      </w:r>
-      <w:proofErr w:type="gramEnd"/>
-      <w:r>
-        <w:rPr>
-          <w:rFonts w:ascii="Calibri" w:eastAsia="Times New Roman" w:hAnsi="Calibri" w:cs="Calibri"/>
-          <w:sz w:val="12"/>
-          <w:szCs w:val="12"/>
-        </w:rPr>
-        <w:t xml:space="preserve"> </w:t>
+          <w:b/>
+          <w:bCs/>
+          <w:sz w:val="12"/>
+          <w:szCs w:val="12"/>
+        </w:rPr>
+        <w:t xml:space="preserve">Multiprogramming </w:t>
       </w:r>
     </w:p>
     <w:p>
@@ -557,12 +539,26 @@
       <w:r>
         <w:rPr>
           <w:rFonts w:ascii="Calibri" w:eastAsia="Times New Roman" w:hAnsi="Calibri" w:cs="Calibri"/>
-          <w:b/>
-          <w:bCs/>
-          <w:sz w:val="12"/>
-          <w:szCs w:val="12"/>
-        </w:rPr>
-        <w:t xml:space="preserve">mutual exclusion </w:t>
+          <w:sz w:val="12"/>
+          <w:szCs w:val="12"/>
+        </w:rPr>
+        <w:t>9)  The requirement that when one process is in a critical section that accesses shared resources, no other process may be in a critical section that accesses any of those shared resources is _______</w:t>
+      </w:r>
+      <w:r>
+        <w:rPr>
+          <w:rFonts w:ascii="Calibri" w:eastAsia="Times New Roman" w:hAnsi="Calibri" w:cs="Calibri"/>
+          <w:sz w:val="12"/>
+          <w:szCs w:val="12"/>
+        </w:rPr>
+        <w:t>_.</w:t>
+      </w:r>
+      <w:r>
+        <w:rPr>
+          <w:rFonts w:ascii="Calibri" w:eastAsia="Times New Roman" w:hAnsi="Calibri" w:cs="Calibri"/>
+          <w:sz w:val="12"/>
+          <w:szCs w:val="12"/>
+        </w:rPr>
+        <w:t xml:space="preserve"> </w:t>
       </w:r>
     </w:p>
     <w:p>
@@ -579,28 +575,12 @@
       <w:r>
         <w:rPr>
           <w:rFonts w:ascii="Calibri" w:eastAsia="Times New Roman" w:hAnsi="Calibri" w:cs="Calibri"/>
-          <w:sz w:val="12"/>
-          <w:szCs w:val="12"/>
-        </w:rPr>
-        <w:t>10)  A means for two processes to exchange information is with the use of ________</w:t>
-      </w:r>
-      <w:proofErr w:type="gramStart"/>
-      <w:r>
-        <w:rPr>
-          <w:rFonts w:ascii="Calibri" w:eastAsia="Times New Roman" w:hAnsi="Calibri" w:cs="Calibri"/>
-          <w:sz w:val="12"/>
-          <w:szCs w:val="12"/>
-        </w:rPr>
-        <w:t>_ .</w:t>
-      </w:r>
-      <w:proofErr w:type="gramEnd"/>
-      <w:r>
-        <w:rPr>
-          <w:rFonts w:ascii="Calibri" w:eastAsia="Times New Roman" w:hAnsi="Calibri" w:cs="Calibri"/>
-          <w:sz w:val="12"/>
-          <w:szCs w:val="12"/>
-        </w:rPr>
-        <w:t xml:space="preserve"> </w:t>
+          <w:b/>
+          <w:bCs/>
+          <w:sz w:val="12"/>
+          <w:szCs w:val="12"/>
+        </w:rPr>
+        <w:t xml:space="preserve">mutual exclusion </w:t>
       </w:r>
     </w:p>
     <w:p>
@@ -617,12 +597,26 @@
       <w:r>
         <w:rPr>
           <w:rFonts w:ascii="Calibri" w:eastAsia="Times New Roman" w:hAnsi="Calibri" w:cs="Calibri"/>
-          <w:b/>
-          <w:bCs/>
-          <w:sz w:val="12"/>
-          <w:szCs w:val="12"/>
-        </w:rPr>
-        <w:t xml:space="preserve">messages </w:t>
+          <w:sz w:val="12"/>
+          <w:szCs w:val="12"/>
+        </w:rPr>
+        <w:t>10)  A means for two processes to exchange information is with the use of ________</w:t>
+      </w:r>
+      <w:r>
+        <w:rPr>
+          <w:rFonts w:ascii="Calibri" w:eastAsia="Times New Roman" w:hAnsi="Calibri" w:cs="Calibri"/>
+          <w:sz w:val="12"/>
+          <w:szCs w:val="12"/>
+        </w:rPr>
+        <w:t>_.</w:t>
+      </w:r>
+      <w:r>
+        <w:rPr>
+          <w:rFonts w:ascii="Calibri" w:eastAsia="Times New Roman" w:hAnsi="Calibri" w:cs="Calibri"/>
+          <w:sz w:val="12"/>
+          <w:szCs w:val="12"/>
+        </w:rPr>
+        <w:t xml:space="preserve"> </w:t>
       </w:r>
     </w:p>
     <w:p>
@@ -639,10 +633,12 @@
       <w:r>
         <w:rPr>
           <w:rFonts w:ascii="Calibri" w:eastAsia="Times New Roman" w:hAnsi="Calibri" w:cs="Calibri"/>
-          <w:sz w:val="12"/>
-          <w:szCs w:val="12"/>
-        </w:rPr>
-        <w:t xml:space="preserve">11)  A ______ occurs when multiple processes or threads read and write data items so that the final result depends on the order of execution of instructions in the multiple processes. </w:t>
+          <w:b/>
+          <w:bCs/>
+          <w:sz w:val="12"/>
+          <w:szCs w:val="12"/>
+        </w:rPr>
+        <w:t xml:space="preserve">messages </w:t>
       </w:r>
     </w:p>
     <w:p>
@@ -656,27 +652,13 @@
           <w:szCs w:val="12"/>
         </w:rPr>
       </w:pPr>
-      <w:proofErr w:type="spellStart"/>
-      <w:r>
-        <w:rPr>
-          <w:rFonts w:ascii="Calibri" w:eastAsia="Times New Roman" w:hAnsi="Calibri" w:cs="Calibri"/>
-          <w:b/>
-          <w:bCs/>
-          <w:sz w:val="12"/>
-          <w:szCs w:val="12"/>
-        </w:rPr>
-        <w:t>racecondition</w:t>
-      </w:r>
-      <w:proofErr w:type="spellEnd"/>
-      <w:r>
-        <w:rPr>
-          <w:rFonts w:ascii="Calibri" w:eastAsia="Times New Roman" w:hAnsi="Calibri" w:cs="Calibri"/>
-          <w:b/>
-          <w:bCs/>
-          <w:sz w:val="12"/>
-          <w:szCs w:val="12"/>
-        </w:rPr>
-        <w:t xml:space="preserve"> </w:t>
+      <w:r>
+        <w:rPr>
+          <w:rFonts w:ascii="Calibri" w:eastAsia="Times New Roman" w:hAnsi="Calibri" w:cs="Calibri"/>
+          <w:sz w:val="12"/>
+          <w:szCs w:val="12"/>
+        </w:rPr>
+        <w:t xml:space="preserve">11)  A ______ occurs when multiple processes or threads read and write data items so that the final result depends on the order of execution of instructions in the multiple processes. </w:t>
       </w:r>
     </w:p>
     <w:p>
@@ -693,10 +675,42 @@
       <w:r>
         <w:rPr>
           <w:rFonts w:ascii="Calibri" w:eastAsia="Times New Roman" w:hAnsi="Calibri" w:cs="Calibri"/>
-          <w:sz w:val="12"/>
-          <w:szCs w:val="12"/>
-        </w:rPr>
-        <w:t xml:space="preserve">12) ________ is when the sequence of instruction is guaranteed to execute as a group, or not execute at all, having no visible effect on system state. </w:t>
+          <w:b/>
+          <w:bCs/>
+          <w:sz w:val="12"/>
+          <w:szCs w:val="12"/>
+        </w:rPr>
+        <w:t>R</w:t>
+      </w:r>
+      <w:r>
+        <w:rPr>
+          <w:rFonts w:ascii="Calibri" w:eastAsia="Times New Roman" w:hAnsi="Calibri" w:cs="Calibri"/>
+          <w:b/>
+          <w:bCs/>
+          <w:sz w:val="12"/>
+          <w:szCs w:val="12"/>
+        </w:rPr>
+        <w:t>ace</w:t>
+      </w:r>
+      <w:r>
+        <w:rPr>
+          <w:rFonts w:ascii="Calibri" w:eastAsia="Times New Roman" w:hAnsi="Calibri" w:cs="Calibri"/>
+          <w:b/>
+          <w:bCs/>
+          <w:sz w:val="12"/>
+          <w:szCs w:val="12"/>
+        </w:rPr>
+        <w:t xml:space="preserve"> </w:t>
+      </w:r>
+      <w:r>
+        <w:rPr>
+          <w:rFonts w:ascii="Calibri" w:eastAsia="Times New Roman" w:hAnsi="Calibri" w:cs="Calibri"/>
+          <w:b/>
+          <w:bCs/>
+          <w:sz w:val="12"/>
+          <w:szCs w:val="12"/>
+        </w:rPr>
+        <w:t xml:space="preserve">condition </w:t>
       </w:r>
     </w:p>
     <w:p>
@@ -713,6 +727,91 @@
       <w:r>
         <w:rPr>
           <w:rFonts w:ascii="Calibri" w:eastAsia="Times New Roman" w:hAnsi="Calibri" w:cs="Calibri"/>
+          <w:sz w:val="12"/>
+          <w:szCs w:val="12"/>
+        </w:rPr>
+        <w:t xml:space="preserve">12) ________ is when the sequence of instruction is guaranteed to execute as a group, or not execute at all, having no visible effect on system state. </w:t>
+      </w:r>
+    </w:p>
+    <w:p>
+      <w:pPr>
+        <w:ind w:left="284"/>
+        <w:rPr>
+          <w:rFonts w:ascii="Calibri" w:eastAsia="Times New Roman" w:hAnsi="Calibri" w:cs="Calibri"/>
+          <w:b/>
+          <w:bCs/>
+          <w:sz w:val="12"/>
+          <w:szCs w:val="12"/>
+        </w:rPr>
+      </w:pPr>
+      <w:r>
+        <w:rPr>
+          <w:rFonts w:ascii="Calibri" w:eastAsia="Times New Roman" w:hAnsi="Calibri" w:cs="Calibri"/>
+          <w:b/>
+          <w:bCs/>
+          <w:noProof/>
+          <w:sz w:val="12"/>
+          <w:szCs w:val="12"/>
+        </w:rPr>
+        <w:drawing>
+          <wp:anchor distT="0" distB="0" distL="114300" distR="114300" simplePos="0" relativeHeight="251664384" behindDoc="0" locked="0" layoutInCell="1" allowOverlap="1" wp14:anchorId="14268B2E" wp14:editId="03F85851">
+            <wp:simplePos x="0" y="0"/>
+            <wp:positionH relativeFrom="column">
+              <wp:posOffset>5078730</wp:posOffset>
+            </wp:positionH>
+            <wp:positionV relativeFrom="paragraph">
+              <wp:posOffset>125095</wp:posOffset>
+            </wp:positionV>
+            <wp:extent cx="2289810" cy="1658620"/>
+            <wp:effectExtent l="0" t="0" r="0" b="5080"/>
+            <wp:wrapSquare wrapText="bothSides"/>
+            <wp:docPr id="7" name="Picture 7" descr="A close up of a map&#10;&#10;Description automatically generated"/>
+            <wp:cNvGraphicFramePr>
+              <a:graphicFrameLocks xmlns:a="http://schemas.openxmlformats.org/drawingml/2006/main" noChangeAspect="1"/>
+            </wp:cNvGraphicFramePr>
+            <a:graphic xmlns:a="http://schemas.openxmlformats.org/drawingml/2006/main">
+              <a:graphicData uri="http://schemas.openxmlformats.org/drawingml/2006/picture">
+                <pic:pic xmlns:pic="http://schemas.openxmlformats.org/drawingml/2006/picture">
+                  <pic:nvPicPr>
+                    <pic:cNvPr id="7" name="Screen Shot 2020-02-12 at 11.47.36 PM.png"/>
+                    <pic:cNvPicPr/>
+                  </pic:nvPicPr>
+                  <pic:blipFill>
+                    <a:blip r:embed="rId5" cstate="print">
+                      <a:extLst>
+                        <a:ext uri="{28A0092B-C50C-407E-A947-70E740481C1C}">
+                          <a14:useLocalDpi xmlns:a14="http://schemas.microsoft.com/office/drawing/2010/main" val="0"/>
+                        </a:ext>
+                      </a:extLst>
+                    </a:blip>
+                    <a:stretch>
+                      <a:fillRect/>
+                    </a:stretch>
+                  </pic:blipFill>
+                  <pic:spPr>
+                    <a:xfrm>
+                      <a:off x="0" y="0"/>
+                      <a:ext cx="2289810" cy="1658620"/>
+                    </a:xfrm>
+                    <a:prstGeom prst="rect">
+                      <a:avLst/>
+                    </a:prstGeom>
+                  </pic:spPr>
+                </pic:pic>
+              </a:graphicData>
+            </a:graphic>
+            <wp14:sizeRelH relativeFrom="page">
+              <wp14:pctWidth>0</wp14:pctWidth>
+            </wp14:sizeRelH>
+            <wp14:sizeRelV relativeFrom="page">
+              <wp14:pctHeight>0</wp14:pctHeight>
+            </wp14:sizeRelV>
+          </wp:anchor>
+        </w:drawing>
+      </w:r>
+      <w:r>
+        <w:rPr>
+          <w:rFonts w:ascii="Calibri" w:eastAsia="Times New Roman" w:hAnsi="Calibri" w:cs="Calibri"/>
           <w:b/>
           <w:bCs/>
           <w:sz w:val="12"/>
@@ -720,8 +819,2023 @@
         </w:rPr>
         <w:t>Atomic operation</w:t>
       </w:r>
+    </w:p>
+    <w:p>
+      <w:pPr>
+        <w:ind w:left="284"/>
+        <w:rPr>
+          <w:rFonts w:ascii="Calibri" w:eastAsia="Times New Roman" w:hAnsi="Calibri" w:cs="Calibri"/>
+          <w:sz w:val="12"/>
+          <w:szCs w:val="12"/>
+        </w:rPr>
+      </w:pPr>
+      <w:r>
+        <w:rPr>
+          <w:rFonts w:ascii="Calibri" w:eastAsia="Times New Roman" w:hAnsi="Calibri" w:cs="Calibri"/>
+          <w:sz w:val="12"/>
+          <w:szCs w:val="12"/>
+        </w:rPr>
+        <w:t>13) A process control block (PCB) ____.</w:t>
+      </w:r>
+    </w:p>
+    <w:p>
+      <w:pPr>
+        <w:ind w:left="284"/>
+        <w:rPr>
+          <w:rFonts w:ascii="Calibri" w:eastAsia="Times New Roman" w:hAnsi="Calibri" w:cs="Calibri"/>
+          <w:b/>
+          <w:bCs/>
+          <w:sz w:val="12"/>
+          <w:szCs w:val="12"/>
+        </w:rPr>
+      </w:pPr>
+      <w:r>
+        <w:rPr>
+          <w:rFonts w:ascii="Calibri" w:eastAsia="Times New Roman" w:hAnsi="Calibri" w:cs="Calibri"/>
+          <w:b/>
+          <w:bCs/>
+          <w:sz w:val="12"/>
+          <w:szCs w:val="12"/>
+        </w:rPr>
+        <w:t xml:space="preserve">includes information on the process's state </w:t>
+      </w:r>
+    </w:p>
+    <w:p>
+      <w:pPr>
+        <w:ind w:left="284"/>
+        <w:rPr>
+          <w:rFonts w:ascii="Calibri" w:eastAsia="Times New Roman" w:hAnsi="Calibri" w:cs="Calibri"/>
+          <w:b/>
+          <w:bCs/>
+          <w:sz w:val="12"/>
+          <w:szCs w:val="12"/>
+        </w:rPr>
+      </w:pPr>
+      <w:r>
+        <w:rPr>
+          <w:rFonts w:ascii="Calibri" w:eastAsia="Times New Roman" w:hAnsi="Calibri" w:cs="Calibri"/>
+          <w:sz w:val="12"/>
+          <w:szCs w:val="12"/>
+        </w:rPr>
+        <w:t xml:space="preserve">14)  When a child process is created, which of the following is a possibility in terms of the execution or address space of the child process? </w:t>
+      </w:r>
+    </w:p>
+    <w:p>
+      <w:pPr>
+        <w:ind w:left="284"/>
+        <w:rPr>
+          <w:rFonts w:ascii="Calibri" w:eastAsia="Times New Roman" w:hAnsi="Calibri" w:cs="Calibri"/>
+          <w:b/>
+          <w:bCs/>
+          <w:sz w:val="12"/>
+          <w:szCs w:val="12"/>
+        </w:rPr>
+      </w:pPr>
+      <w:r>
+        <w:rPr>
+          <w:rFonts w:ascii="Calibri" w:eastAsia="Times New Roman" w:hAnsi="Calibri" w:cs="Calibri"/>
+          <w:b/>
+          <w:bCs/>
+          <w:sz w:val="12"/>
+          <w:szCs w:val="12"/>
+        </w:rPr>
+        <w:t xml:space="preserve">All of the others </w:t>
+      </w:r>
+    </w:p>
+    <w:p>
+      <w:pPr>
+        <w:ind w:left="284"/>
+        <w:rPr>
+          <w:rFonts w:ascii="Calibri" w:eastAsia="Times New Roman" w:hAnsi="Calibri" w:cs="Calibri"/>
+          <w:b/>
+          <w:bCs/>
+          <w:sz w:val="12"/>
+          <w:szCs w:val="12"/>
+        </w:rPr>
+      </w:pPr>
+      <w:r>
+        <w:rPr>
+          <w:rFonts w:ascii="Calibri" w:hAnsi="Calibri" w:cs="Calibri"/>
+          <w:noProof/>
+          <w:sz w:val="12"/>
+          <w:szCs w:val="12"/>
+        </w:rPr>
+        <w:drawing>
+          <wp:anchor distT="0" distB="0" distL="114300" distR="114300" simplePos="0" relativeHeight="251658240" behindDoc="0" locked="0" layoutInCell="1" allowOverlap="1" wp14:anchorId="08120A59" wp14:editId="65773EFC">
+            <wp:simplePos x="0" y="0"/>
+            <wp:positionH relativeFrom="column">
+              <wp:posOffset>2534920</wp:posOffset>
+            </wp:positionH>
+            <wp:positionV relativeFrom="paragraph">
+              <wp:posOffset>153035</wp:posOffset>
+            </wp:positionV>
+            <wp:extent cx="1882775" cy="789305"/>
+            <wp:effectExtent l="0" t="0" r="0" b="0"/>
+            <wp:wrapSquare wrapText="bothSides"/>
+            <wp:docPr id="1" name="Picture 1" descr="A screenshot of a cell phone&#10;&#10;Description automatically generated"/>
+            <wp:cNvGraphicFramePr>
+              <a:graphicFrameLocks xmlns:a="http://schemas.openxmlformats.org/drawingml/2006/main" noChangeAspect="1"/>
+            </wp:cNvGraphicFramePr>
+            <a:graphic xmlns:a="http://schemas.openxmlformats.org/drawingml/2006/main">
+              <a:graphicData uri="http://schemas.openxmlformats.org/drawingml/2006/picture">
+                <pic:pic xmlns:pic="http://schemas.openxmlformats.org/drawingml/2006/picture">
+                  <pic:nvPicPr>
+                    <pic:cNvPr id="1" name="Screen Shot 2020-02-12 at 5.42.06 PM.png"/>
+                    <pic:cNvPicPr/>
+                  </pic:nvPicPr>
+                  <pic:blipFill>
+                    <a:blip r:embed="rId6" cstate="print">
+                      <a:extLst>
+                        <a:ext uri="{28A0092B-C50C-407E-A947-70E740481C1C}">
+                          <a14:useLocalDpi xmlns:a14="http://schemas.microsoft.com/office/drawing/2010/main" val="0"/>
+                        </a:ext>
+                      </a:extLst>
+                    </a:blip>
+                    <a:stretch>
+                      <a:fillRect/>
+                    </a:stretch>
+                  </pic:blipFill>
+                  <pic:spPr>
+                    <a:xfrm>
+                      <a:off x="0" y="0"/>
+                      <a:ext cx="1882775" cy="789305"/>
+                    </a:xfrm>
+                    <a:prstGeom prst="rect">
+                      <a:avLst/>
+                    </a:prstGeom>
+                  </pic:spPr>
+                </pic:pic>
+              </a:graphicData>
+            </a:graphic>
+            <wp14:sizeRelH relativeFrom="page">
+              <wp14:pctWidth>0</wp14:pctWidth>
+            </wp14:sizeRelH>
+            <wp14:sizeRelV relativeFrom="page">
+              <wp14:pctHeight>0</wp14:pctHeight>
+            </wp14:sizeRelV>
+          </wp:anchor>
+        </w:drawing>
+      </w:r>
+      <w:r>
+        <w:rPr>
+          <w:rFonts w:ascii="Calibri" w:eastAsia="Times New Roman" w:hAnsi="Calibri" w:cs="Calibri"/>
+          <w:sz w:val="12"/>
+          <w:szCs w:val="12"/>
+        </w:rPr>
+        <w:t xml:space="preserve">15)  A _________________ saves the state of the currently running process and restores the state of the next process to run. </w:t>
+      </w:r>
+    </w:p>
+    <w:p>
+      <w:pPr>
+        <w:ind w:left="284"/>
+        <w:rPr>
+          <w:rFonts w:ascii="Calibri" w:eastAsia="Times New Roman" w:hAnsi="Calibri" w:cs="Calibri"/>
+          <w:b/>
+          <w:bCs/>
+          <w:sz w:val="12"/>
+          <w:szCs w:val="12"/>
+        </w:rPr>
+      </w:pPr>
+      <w:r>
+        <w:rPr>
+          <w:rFonts w:ascii="Calibri" w:eastAsia="Times New Roman" w:hAnsi="Calibri" w:cs="Calibri"/>
+          <w:b/>
+          <w:bCs/>
+          <w:sz w:val="12"/>
+          <w:szCs w:val="12"/>
+        </w:rPr>
+        <w:t xml:space="preserve">context switch </w:t>
+      </w:r>
+    </w:p>
+    <w:p>
+      <w:pPr>
+        <w:ind w:left="284"/>
+        <w:rPr>
+          <w:rFonts w:ascii="Calibri" w:eastAsia="Times New Roman" w:hAnsi="Calibri" w:cs="Calibri"/>
+          <w:b/>
+          <w:bCs/>
+          <w:sz w:val="12"/>
+          <w:szCs w:val="12"/>
+        </w:rPr>
+      </w:pPr>
+      <w:r>
+        <w:rPr>
+          <w:rFonts w:ascii="Calibri" w:eastAsia="Times New Roman" w:hAnsi="Calibri" w:cs="Calibri"/>
+          <w:sz w:val="12"/>
+          <w:szCs w:val="12"/>
+        </w:rPr>
+        <w:t xml:space="preserve">16) In a(n)____ queue, the sender must always block until the recipient receives the message. </w:t>
+      </w:r>
+    </w:p>
+    <w:p>
+      <w:pPr>
+        <w:ind w:left="284"/>
+        <w:rPr>
+          <w:rFonts w:ascii="Calibri" w:eastAsia="Times New Roman" w:hAnsi="Calibri" w:cs="Calibri"/>
+          <w:b/>
+          <w:bCs/>
+          <w:sz w:val="12"/>
+          <w:szCs w:val="12"/>
+        </w:rPr>
+      </w:pPr>
+      <w:r>
+        <w:rPr>
+          <w:rFonts w:ascii="Calibri" w:eastAsia="Times New Roman" w:hAnsi="Calibri" w:cs="Calibri"/>
+          <w:b/>
+          <w:bCs/>
+          <w:sz w:val="12"/>
+          <w:szCs w:val="12"/>
+        </w:rPr>
+        <w:t xml:space="preserve">zero capacity </w:t>
+      </w:r>
+    </w:p>
+    <w:p>
+      <w:pPr>
+        <w:ind w:left="284"/>
+        <w:rPr>
+          <w:rFonts w:ascii="Calibri" w:eastAsia="Times New Roman" w:hAnsi="Calibri" w:cs="Calibri"/>
+          <w:b/>
+          <w:bCs/>
+          <w:sz w:val="12"/>
+          <w:szCs w:val="12"/>
+        </w:rPr>
+      </w:pPr>
+      <w:r>
+        <w:rPr>
+          <w:rFonts w:ascii="Calibri" w:eastAsia="Times New Roman" w:hAnsi="Calibri" w:cs="Calibri"/>
+          <w:sz w:val="12"/>
+          <w:szCs w:val="12"/>
+        </w:rPr>
+        <w:t xml:space="preserve">17)  Which of the following would lead you to believe that a given system is a Symmetric Multi-Processor-type system? </w:t>
+      </w:r>
+    </w:p>
+    <w:p>
+      <w:pPr>
+        <w:ind w:left="284"/>
+        <w:rPr>
+          <w:rFonts w:ascii="Calibri" w:eastAsia="Times New Roman" w:hAnsi="Calibri" w:cs="Calibri"/>
+          <w:b/>
+          <w:bCs/>
+          <w:sz w:val="12"/>
+          <w:szCs w:val="12"/>
+        </w:rPr>
+      </w:pPr>
+      <w:r>
+        <w:rPr>
+          <w:rFonts w:ascii="Calibri" w:eastAsia="Times New Roman" w:hAnsi="Calibri" w:cs="Calibri"/>
+          <w:b/>
+          <w:bCs/>
+          <w:sz w:val="12"/>
+          <w:szCs w:val="12"/>
+        </w:rPr>
+        <w:t xml:space="preserve">Each processor performs all tasks within the operating system. </w:t>
+      </w:r>
+    </w:p>
+    <w:p>
+      <w:pPr>
+        <w:ind w:left="284"/>
+        <w:rPr>
+          <w:rFonts w:ascii="Calibri" w:eastAsia="Times New Roman" w:hAnsi="Calibri" w:cs="Calibri"/>
+          <w:b/>
+          <w:bCs/>
+          <w:sz w:val="12"/>
+          <w:szCs w:val="12"/>
+        </w:rPr>
+      </w:pPr>
+      <w:r>
+        <w:rPr>
+          <w:rFonts w:ascii="Calibri" w:eastAsia="Times New Roman" w:hAnsi="Calibri" w:cs="Calibri"/>
+          <w:sz w:val="12"/>
+          <w:szCs w:val="12"/>
+        </w:rPr>
+        <w:t xml:space="preserve">18)  The term _______ refers to a technique in which a process can do nothing until it gets permission to enter its critical section but continues to execute an instruction or set of instructions that tests the appropriate variable to gain entrance. </w:t>
+      </w:r>
+    </w:p>
+    <w:p>
+      <w:pPr>
+        <w:ind w:left="284"/>
+        <w:rPr>
+          <w:rFonts w:ascii="Calibri" w:eastAsia="Times New Roman" w:hAnsi="Calibri" w:cs="Calibri"/>
+          <w:b/>
+          <w:bCs/>
+          <w:sz w:val="12"/>
+          <w:szCs w:val="12"/>
+        </w:rPr>
+      </w:pPr>
+      <w:r>
+        <w:rPr>
+          <w:rFonts w:ascii="Calibri" w:eastAsia="Times New Roman" w:hAnsi="Calibri" w:cs="Calibri"/>
+          <w:b/>
+          <w:bCs/>
+          <w:sz w:val="12"/>
+          <w:szCs w:val="12"/>
+        </w:rPr>
+        <w:t>spin waitin</w:t>
+      </w:r>
+      <w:r>
+        <w:rPr>
+          <w:rFonts w:ascii="Calibri" w:eastAsia="Times New Roman" w:hAnsi="Calibri" w:cs="Calibri"/>
+          <w:b/>
+          <w:bCs/>
+          <w:sz w:val="12"/>
+          <w:szCs w:val="12"/>
+        </w:rPr>
+        <w:t>g</w:t>
+      </w:r>
+    </w:p>
+    <w:p>
+      <w:pPr>
+        <w:ind w:left="284"/>
+        <w:rPr>
+          <w:rFonts w:ascii="Calibri" w:eastAsia="Times New Roman" w:hAnsi="Calibri" w:cs="Calibri"/>
+          <w:sz w:val="12"/>
+          <w:szCs w:val="12"/>
+        </w:rPr>
+      </w:pPr>
+      <w:r>
+        <w:rPr>
+          <w:rFonts w:ascii="Calibri" w:eastAsia="Times New Roman" w:hAnsi="Calibri" w:cs="Calibri"/>
+          <w:sz w:val="12"/>
+          <w:szCs w:val="12"/>
+        </w:rPr>
+        <w:t>19)  Cache coherency means:</w:t>
+      </w:r>
+    </w:p>
+    <w:p>
+      <w:pPr>
+        <w:ind w:left="284"/>
+        <w:rPr>
+          <w:rFonts w:ascii="Calibri" w:eastAsia="Times New Roman" w:hAnsi="Calibri" w:cs="Calibri"/>
+          <w:b/>
+          <w:bCs/>
+          <w:sz w:val="12"/>
+          <w:szCs w:val="12"/>
+        </w:rPr>
+      </w:pPr>
+      <w:r>
+        <w:rPr>
+          <w:rFonts w:ascii="Calibri" w:eastAsia="Times New Roman" w:hAnsi="Calibri" w:cs="Calibri"/>
+          <w:b/>
+          <w:bCs/>
+          <w:sz w:val="12"/>
+          <w:szCs w:val="12"/>
+        </w:rPr>
+        <w:t>To ensuring that multiple caches store the most updated version of the stored data.</w:t>
+      </w:r>
+    </w:p>
+    <w:p>
+      <w:pPr>
+        <w:ind w:left="284"/>
+        <w:rPr>
+          <w:rFonts w:ascii="Calibri" w:eastAsia="Times New Roman" w:hAnsi="Calibri" w:cs="Calibri"/>
+          <w:b/>
+          <w:bCs/>
+          <w:sz w:val="12"/>
+          <w:szCs w:val="12"/>
+        </w:rPr>
+      </w:pPr>
+      <w:r>
+        <w:rPr>
+          <w:rFonts w:ascii="Calibri" w:eastAsia="Times New Roman" w:hAnsi="Calibri" w:cs="Calibri"/>
+          <w:sz w:val="12"/>
+          <w:szCs w:val="12"/>
+        </w:rPr>
+        <w:t xml:space="preserve">20)  Which statement is true? </w:t>
+      </w:r>
+    </w:p>
+    <w:p>
+      <w:pPr>
+        <w:ind w:left="284"/>
+        <w:rPr>
+          <w:rFonts w:ascii="Calibri" w:eastAsia="Times New Roman" w:hAnsi="Calibri" w:cs="Calibri"/>
+          <w:b/>
+          <w:bCs/>
+          <w:sz w:val="12"/>
+          <w:szCs w:val="12"/>
+        </w:rPr>
+      </w:pPr>
+      <w:r>
+        <w:rPr>
+          <w:rFonts w:ascii="Calibri" w:eastAsia="Times New Roman" w:hAnsi="Calibri" w:cs="Calibri"/>
+          <w:noProof/>
+          <w:sz w:val="12"/>
+          <w:szCs w:val="12"/>
+        </w:rPr>
+        <w:drawing>
+          <wp:anchor distT="0" distB="0" distL="114300" distR="114300" simplePos="0" relativeHeight="251660288" behindDoc="0" locked="0" layoutInCell="1" allowOverlap="1" wp14:anchorId="45943895" wp14:editId="0243DC87">
+            <wp:simplePos x="0" y="0"/>
+            <wp:positionH relativeFrom="column">
+              <wp:posOffset>2536825</wp:posOffset>
+            </wp:positionH>
+            <wp:positionV relativeFrom="paragraph">
+              <wp:posOffset>104140</wp:posOffset>
+            </wp:positionV>
+            <wp:extent cx="2446655" cy="789305"/>
+            <wp:effectExtent l="0" t="0" r="4445" b="0"/>
+            <wp:wrapSquare wrapText="bothSides"/>
+            <wp:docPr id="3" name="Picture 3" descr="A screenshot of a cell phone&#10;&#10;Description automatically generated"/>
+            <wp:cNvGraphicFramePr>
+              <a:graphicFrameLocks xmlns:a="http://schemas.openxmlformats.org/drawingml/2006/main" noChangeAspect="1"/>
+            </wp:cNvGraphicFramePr>
+            <a:graphic xmlns:a="http://schemas.openxmlformats.org/drawingml/2006/main">
+              <a:graphicData uri="http://schemas.openxmlformats.org/drawingml/2006/picture">
+                <pic:pic xmlns:pic="http://schemas.openxmlformats.org/drawingml/2006/picture">
+                  <pic:nvPicPr>
+                    <pic:cNvPr id="3" name="Screen Shot 2020-02-12 at 11.29.57 PM.png"/>
+                    <pic:cNvPicPr/>
+                  </pic:nvPicPr>
+                  <pic:blipFill>
+                    <a:blip r:embed="rId7" cstate="print">
+                      <a:extLst>
+                        <a:ext uri="{28A0092B-C50C-407E-A947-70E740481C1C}">
+                          <a14:useLocalDpi xmlns:a14="http://schemas.microsoft.com/office/drawing/2010/main" val="0"/>
+                        </a:ext>
+                      </a:extLst>
+                    </a:blip>
+                    <a:stretch>
+                      <a:fillRect/>
+                    </a:stretch>
+                  </pic:blipFill>
+                  <pic:spPr>
+                    <a:xfrm>
+                      <a:off x="0" y="0"/>
+                      <a:ext cx="2446655" cy="789305"/>
+                    </a:xfrm>
+                    <a:prstGeom prst="rect">
+                      <a:avLst/>
+                    </a:prstGeom>
+                  </pic:spPr>
+                </pic:pic>
+              </a:graphicData>
+            </a:graphic>
+            <wp14:sizeRelH relativeFrom="page">
+              <wp14:pctWidth>0</wp14:pctWidth>
+            </wp14:sizeRelH>
+            <wp14:sizeRelV relativeFrom="page">
+              <wp14:pctHeight>0</wp14:pctHeight>
+            </wp14:sizeRelV>
+          </wp:anchor>
+        </w:drawing>
+      </w:r>
+      <w:r>
+        <w:rPr>
+          <w:rFonts w:ascii="Calibri" w:eastAsia="Times New Roman" w:hAnsi="Calibri" w:cs="Calibri"/>
+          <w:b/>
+          <w:bCs/>
+          <w:sz w:val="12"/>
+          <w:szCs w:val="12"/>
+        </w:rPr>
+        <w:t>Interrupts may be triggered by either hardware of software.</w:t>
+      </w:r>
+    </w:p>
+    <w:p>
+      <w:pPr>
+        <w:ind w:left="284"/>
+        <w:rPr>
+          <w:rFonts w:ascii="Calibri" w:eastAsia="Times New Roman" w:hAnsi="Calibri" w:cs="Calibri"/>
+          <w:sz w:val="12"/>
+          <w:szCs w:val="12"/>
+        </w:rPr>
+      </w:pPr>
+      <w:r>
+        <w:rPr>
+          <w:rFonts w:ascii="Calibri" w:eastAsia="Times New Roman" w:hAnsi="Calibri" w:cs="Calibri"/>
+          <w:sz w:val="12"/>
+          <w:szCs w:val="12"/>
+        </w:rPr>
+        <w:t>21)  According to Amdahl's Law, what is the speedup gain for an application that is 40% parallel and we run it on a machine with 3 processing cores?</w:t>
+      </w:r>
+      <w:r>
+        <w:rPr>
+          <w:rFonts w:ascii="Calibri" w:eastAsia="Times New Roman" w:hAnsi="Calibri" w:cs="Calibri"/>
+          <w:sz w:val="12"/>
+          <w:szCs w:val="12"/>
+        </w:rPr>
+        <w:br/>
+      </w:r>
+      <w:r>
+        <w:rPr>
+          <w:rFonts w:ascii="Calibri" w:eastAsia="Times New Roman" w:hAnsi="Calibri" w:cs="Calibri"/>
+          <w:b/>
+          <w:bCs/>
+          <w:sz w:val="12"/>
+          <w:szCs w:val="12"/>
+        </w:rPr>
+        <w:t>a) 1.36</w:t>
+      </w:r>
+      <w:r>
+        <w:rPr>
+          <w:rFonts w:ascii="Calibri" w:eastAsia="Times New Roman" w:hAnsi="Calibri" w:cs="Calibri"/>
+          <w:b/>
+          <w:bCs/>
+          <w:sz w:val="12"/>
+          <w:szCs w:val="12"/>
+        </w:rPr>
+        <w:br/>
+      </w:r>
+      <w:r>
+        <w:rPr>
+          <w:rFonts w:ascii="Calibri" w:eastAsia="Times New Roman" w:hAnsi="Calibri" w:cs="Calibri"/>
+          <w:sz w:val="12"/>
+          <w:szCs w:val="12"/>
+        </w:rPr>
+        <w:t>22</w:t>
+      </w:r>
+      <w:r>
+        <w:rPr>
+          <w:rFonts w:ascii="Calibri" w:eastAsia="Times New Roman" w:hAnsi="Calibri" w:cs="Calibri"/>
+          <w:sz w:val="12"/>
+          <w:szCs w:val="12"/>
+        </w:rPr>
+        <w:t>) Thread</w:t>
+      </w:r>
+      <w:r>
+        <w:rPr>
+          <w:rFonts w:ascii="Calibri" w:eastAsia="Times New Roman" w:hAnsi="Calibri" w:cs="Calibri"/>
+          <w:sz w:val="12"/>
+          <w:szCs w:val="12"/>
+        </w:rPr>
+        <w:t xml:space="preserve">-local storage is data that ____. </w:t>
+      </w:r>
+    </w:p>
+    <w:p>
+      <w:pPr>
+        <w:ind w:left="284"/>
+        <w:rPr>
+          <w:rFonts w:ascii="Calibri" w:eastAsia="Times New Roman" w:hAnsi="Calibri" w:cs="Calibri"/>
+          <w:sz w:val="12"/>
+          <w:szCs w:val="12"/>
+        </w:rPr>
+      </w:pPr>
+      <w:r>
+        <w:rPr>
+          <w:rFonts w:ascii="Calibri" w:eastAsia="Times New Roman" w:hAnsi="Calibri" w:cs="Calibri"/>
+          <w:b/>
+          <w:bCs/>
+          <w:sz w:val="12"/>
+          <w:szCs w:val="12"/>
+        </w:rPr>
+        <w:t xml:space="preserve">is unique to each thread. </w:t>
+      </w:r>
+    </w:p>
+    <w:p>
+      <w:pPr>
+        <w:ind w:left="284"/>
+        <w:rPr>
+          <w:rFonts w:ascii="Calibri" w:eastAsia="Times New Roman" w:hAnsi="Calibri" w:cs="Calibri"/>
+          <w:sz w:val="12"/>
+          <w:szCs w:val="12"/>
+        </w:rPr>
+      </w:pPr>
+      <w:r>
+        <w:rPr>
+          <w:rFonts w:ascii="Calibri" w:eastAsia="Times New Roman" w:hAnsi="Calibri" w:cs="Calibri"/>
+          <w:sz w:val="12"/>
+          <w:szCs w:val="12"/>
+        </w:rPr>
+        <w:t xml:space="preserve">23)  What (are) is considered a challenge when designing applications for multicore systems. </w:t>
+      </w:r>
+    </w:p>
+    <w:p>
+      <w:pPr>
+        <w:ind w:left="284"/>
+        <w:rPr>
+          <w:rFonts w:ascii="Calibri" w:eastAsia="Times New Roman" w:hAnsi="Calibri" w:cs="Calibri"/>
+          <w:sz w:val="12"/>
+          <w:szCs w:val="12"/>
+        </w:rPr>
+      </w:pPr>
+      <w:r>
+        <w:rPr>
+          <w:rFonts w:ascii="Calibri" w:eastAsia="Times New Roman" w:hAnsi="Calibri" w:cs="Calibri"/>
+          <w:b/>
+          <w:bCs/>
+          <w:sz w:val="12"/>
+          <w:szCs w:val="12"/>
+        </w:rPr>
+        <w:t xml:space="preserve">All of the others. </w:t>
+      </w:r>
+    </w:p>
+    <w:p>
+      <w:pPr>
+        <w:ind w:left="284"/>
+        <w:rPr>
+          <w:rFonts w:ascii="Calibri" w:eastAsia="Times New Roman" w:hAnsi="Calibri" w:cs="Calibri"/>
+          <w:sz w:val="12"/>
+          <w:szCs w:val="12"/>
+        </w:rPr>
+      </w:pPr>
+      <w:r>
+        <w:rPr>
+          <w:rFonts w:ascii="Calibri" w:eastAsia="Times New Roman" w:hAnsi="Calibri" w:cs="Calibri"/>
+          <w:sz w:val="12"/>
+          <w:szCs w:val="12"/>
+        </w:rPr>
+        <w:t>24) In Pthreads, a parent uses the pthread_</w:t>
+      </w:r>
+      <w:r>
+        <w:rPr>
+          <w:rFonts w:ascii="Calibri" w:eastAsia="Times New Roman" w:hAnsi="Calibri" w:cs="Calibri"/>
+          <w:sz w:val="12"/>
+          <w:szCs w:val="12"/>
+        </w:rPr>
+        <w:t>join (</w:t>
+      </w:r>
+      <w:r>
+        <w:rPr>
+          <w:rFonts w:ascii="Calibri" w:eastAsia="Times New Roman" w:hAnsi="Calibri" w:cs="Calibri"/>
+          <w:sz w:val="12"/>
+          <w:szCs w:val="12"/>
+        </w:rPr>
+        <w:t xml:space="preserve">) function to: </w:t>
+      </w:r>
+    </w:p>
+    <w:p>
+      <w:pPr>
+        <w:ind w:left="284"/>
+        <w:rPr>
+          <w:rFonts w:ascii="Calibri" w:eastAsia="Times New Roman" w:hAnsi="Calibri" w:cs="Calibri"/>
+          <w:sz w:val="12"/>
+          <w:szCs w:val="12"/>
+        </w:rPr>
+      </w:pPr>
+      <w:r>
+        <w:rPr>
+          <w:rFonts w:ascii="Calibri" w:eastAsia="Times New Roman" w:hAnsi="Calibri" w:cs="Calibri"/>
+          <w:b/>
+          <w:bCs/>
+          <w:sz w:val="12"/>
+          <w:szCs w:val="12"/>
+        </w:rPr>
+        <w:t xml:space="preserve">wait for its child thread to complete </w:t>
+      </w:r>
+    </w:p>
+    <w:p>
+      <w:pPr>
+        <w:ind w:left="284"/>
+        <w:rPr>
+          <w:rFonts w:ascii="Calibri" w:eastAsia="Times New Roman" w:hAnsi="Calibri" w:cs="Calibri"/>
+          <w:b/>
+          <w:bCs/>
+          <w:sz w:val="12"/>
+          <w:szCs w:val="12"/>
+        </w:rPr>
+      </w:pPr>
+      <w:r>
+        <w:rPr>
+          <w:rFonts w:ascii="Calibri" w:eastAsia="Times New Roman" w:hAnsi="Calibri" w:cs="Calibri"/>
+          <w:sz w:val="12"/>
+          <w:szCs w:val="12"/>
+        </w:rPr>
+        <w:t>25)  A mutex lock ____.</w:t>
+      </w:r>
+    </w:p>
+    <w:p>
+      <w:pPr>
+        <w:ind w:left="284"/>
+        <w:rPr>
+          <w:rFonts w:ascii="Calibri" w:eastAsia="Times New Roman" w:hAnsi="Calibri" w:cs="Calibri"/>
+          <w:sz w:val="12"/>
+          <w:szCs w:val="12"/>
+        </w:rPr>
+      </w:pPr>
+      <w:r>
+        <w:rPr>
+          <w:rFonts w:ascii="Calibri" w:eastAsia="Times New Roman" w:hAnsi="Calibri" w:cs="Calibri"/>
+          <w:b/>
+          <w:bCs/>
+          <w:sz w:val="12"/>
+          <w:szCs w:val="12"/>
+        </w:rPr>
+        <w:t xml:space="preserve">is a </w:t>
+      </w:r>
+      <w:r>
+        <w:rPr>
+          <w:rFonts w:ascii="Calibri" w:eastAsia="Times New Roman" w:hAnsi="Calibri" w:cs="Calibri"/>
+          <w:b/>
+          <w:bCs/>
+          <w:sz w:val="12"/>
+          <w:szCs w:val="12"/>
+        </w:rPr>
+        <w:t>Boolean</w:t>
+      </w:r>
+      <w:r>
+        <w:rPr>
+          <w:rFonts w:ascii="Calibri" w:eastAsia="Times New Roman" w:hAnsi="Calibri" w:cs="Calibri"/>
+          <w:b/>
+          <w:bCs/>
+          <w:sz w:val="12"/>
+          <w:szCs w:val="12"/>
+        </w:rPr>
+        <w:t xml:space="preserve"> variable</w:t>
+      </w:r>
+    </w:p>
+    <w:p>
+      <w:pPr>
+        <w:pStyle w:val="NormalWeb"/>
+        <w:rPr>
+          <w:rFonts w:ascii="Calibri" w:hAnsi="Calibri" w:cs="Calibri"/>
+          <w:sz w:val="12"/>
+          <w:szCs w:val="12"/>
+        </w:rPr>
+      </w:pPr>
+      <w:r>
+        <w:rPr>
+          <w:rFonts w:ascii="Calibri" w:hAnsi="Calibri" w:cs="Calibri"/>
+          <w:b/>
+          <w:bCs/>
+          <w:noProof/>
+          <w:sz w:val="12"/>
+          <w:szCs w:val="12"/>
+        </w:rPr>
+        <w:drawing>
+          <wp:anchor distT="0" distB="0" distL="114300" distR="114300" simplePos="0" relativeHeight="251667456" behindDoc="0" locked="0" layoutInCell="1" allowOverlap="1" wp14:anchorId="08947D85" wp14:editId="7DB6A3AE">
+            <wp:simplePos x="0" y="0"/>
+            <wp:positionH relativeFrom="column">
+              <wp:posOffset>5067935</wp:posOffset>
+            </wp:positionH>
+            <wp:positionV relativeFrom="paragraph">
+              <wp:posOffset>728980</wp:posOffset>
+            </wp:positionV>
+            <wp:extent cx="2108835" cy="2206625"/>
+            <wp:effectExtent l="0" t="0" r="0" b="3175"/>
+            <wp:wrapSquare wrapText="bothSides"/>
+            <wp:docPr id="10" name="Picture 10" descr="A close up of a map&#10;&#10;Description automatically generated"/>
+            <wp:cNvGraphicFramePr>
+              <a:graphicFrameLocks xmlns:a="http://schemas.openxmlformats.org/drawingml/2006/main" noChangeAspect="1"/>
+            </wp:cNvGraphicFramePr>
+            <a:graphic xmlns:a="http://schemas.openxmlformats.org/drawingml/2006/main">
+              <a:graphicData uri="http://schemas.openxmlformats.org/drawingml/2006/picture">
+                <pic:pic xmlns:pic="http://schemas.openxmlformats.org/drawingml/2006/picture">
+                  <pic:nvPicPr>
+                    <pic:cNvPr id="10" name="Screen Shot 2020-02-13 at 12.19.19 PM.png"/>
+                    <pic:cNvPicPr/>
+                  </pic:nvPicPr>
+                  <pic:blipFill>
+                    <a:blip r:embed="rId8" cstate="print">
+                      <a:extLst>
+                        <a:ext uri="{28A0092B-C50C-407E-A947-70E740481C1C}">
+                          <a14:useLocalDpi xmlns:a14="http://schemas.microsoft.com/office/drawing/2010/main" val="0"/>
+                        </a:ext>
+                      </a:extLst>
+                    </a:blip>
+                    <a:stretch>
+                      <a:fillRect/>
+                    </a:stretch>
+                  </pic:blipFill>
+                  <pic:spPr>
+                    <a:xfrm>
+                      <a:off x="0" y="0"/>
+                      <a:ext cx="2108835" cy="2206625"/>
+                    </a:xfrm>
+                    <a:prstGeom prst="rect">
+                      <a:avLst/>
+                    </a:prstGeom>
+                  </pic:spPr>
+                </pic:pic>
+              </a:graphicData>
+            </a:graphic>
+            <wp14:sizeRelH relativeFrom="page">
+              <wp14:pctWidth>0</wp14:pctWidth>
+            </wp14:sizeRelH>
+            <wp14:sizeRelV relativeFrom="page">
+              <wp14:pctHeight>0</wp14:pctHeight>
+            </wp14:sizeRelV>
+          </wp:anchor>
+        </w:drawing>
+      </w:r>
+      <w:r>
+        <w:rPr>
+          <w:rFonts w:ascii="Calibri" w:hAnsi="Calibri" w:cs="Calibri"/>
+          <w:b/>
+          <w:bCs/>
+          <w:noProof/>
+          <w:sz w:val="12"/>
+          <w:szCs w:val="12"/>
+        </w:rPr>
+        <w:drawing>
+          <wp:anchor distT="0" distB="0" distL="114300" distR="114300" simplePos="0" relativeHeight="251666432" behindDoc="0" locked="0" layoutInCell="1" allowOverlap="1" wp14:anchorId="3F49719D" wp14:editId="46417DF4">
+            <wp:simplePos x="0" y="0"/>
+            <wp:positionH relativeFrom="column">
+              <wp:posOffset>5067935</wp:posOffset>
+            </wp:positionH>
+            <wp:positionV relativeFrom="paragraph">
+              <wp:posOffset>0</wp:posOffset>
+            </wp:positionV>
+            <wp:extent cx="2254250" cy="734060"/>
+            <wp:effectExtent l="0" t="0" r="6350" b="2540"/>
+            <wp:wrapSquare wrapText="bothSides"/>
+            <wp:docPr id="9" name="Picture 9"/>
+            <wp:cNvGraphicFramePr>
+              <a:graphicFrameLocks xmlns:a="http://schemas.openxmlformats.org/drawingml/2006/main" noChangeAspect="1"/>
+            </wp:cNvGraphicFramePr>
+            <a:graphic xmlns:a="http://schemas.openxmlformats.org/drawingml/2006/main">
+              <a:graphicData uri="http://schemas.openxmlformats.org/drawingml/2006/picture">
+                <pic:pic xmlns:pic="http://schemas.openxmlformats.org/drawingml/2006/picture">
+                  <pic:nvPicPr>
+                    <pic:cNvPr id="9" name="Screen Shot 2020-02-13 at 12.16.47 PM.png"/>
+                    <pic:cNvPicPr/>
+                  </pic:nvPicPr>
+                  <pic:blipFill>
+                    <a:blip r:embed="rId9" cstate="print">
+                      <a:extLst>
+                        <a:ext uri="{28A0092B-C50C-407E-A947-70E740481C1C}">
+                          <a14:useLocalDpi xmlns:a14="http://schemas.microsoft.com/office/drawing/2010/main" val="0"/>
+                        </a:ext>
+                      </a:extLst>
+                    </a:blip>
+                    <a:stretch>
+                      <a:fillRect/>
+                    </a:stretch>
+                  </pic:blipFill>
+                  <pic:spPr>
+                    <a:xfrm>
+                      <a:off x="0" y="0"/>
+                      <a:ext cx="2254250" cy="734060"/>
+                    </a:xfrm>
+                    <a:prstGeom prst="rect">
+                      <a:avLst/>
+                    </a:prstGeom>
+                  </pic:spPr>
+                </pic:pic>
+              </a:graphicData>
+            </a:graphic>
+            <wp14:sizeRelH relativeFrom="page">
+              <wp14:pctWidth>0</wp14:pctWidth>
+            </wp14:sizeRelH>
+            <wp14:sizeRelV relativeFrom="page">
+              <wp14:pctHeight>0</wp14:pctHeight>
+            </wp14:sizeRelV>
+          </wp:anchor>
+        </w:drawing>
+      </w:r>
+      <w:r>
+        <w:rPr>
+          <w:rFonts w:ascii="Calibri" w:hAnsi="Calibri" w:cs="Calibri"/>
+          <w:b/>
+          <w:bCs/>
+          <w:noProof/>
+          <w:sz w:val="12"/>
+          <w:szCs w:val="12"/>
+        </w:rPr>
+        <w:drawing>
+          <wp:anchor distT="0" distB="0" distL="114300" distR="114300" simplePos="0" relativeHeight="251663360" behindDoc="0" locked="0" layoutInCell="1" allowOverlap="1" wp14:anchorId="57E38752" wp14:editId="1BC95D39">
+            <wp:simplePos x="0" y="0"/>
+            <wp:positionH relativeFrom="column">
+              <wp:posOffset>2533015</wp:posOffset>
+            </wp:positionH>
+            <wp:positionV relativeFrom="paragraph">
+              <wp:posOffset>1896745</wp:posOffset>
+            </wp:positionV>
+            <wp:extent cx="2462530" cy="1855470"/>
+            <wp:effectExtent l="0" t="0" r="1270" b="0"/>
+            <wp:wrapSquare wrapText="bothSides"/>
+            <wp:docPr id="6" name="Picture 6" descr="A screenshot of text&#10;&#10;Description automatically generated"/>
+            <wp:cNvGraphicFramePr>
+              <a:graphicFrameLocks xmlns:a="http://schemas.openxmlformats.org/drawingml/2006/main" noChangeAspect="1"/>
+            </wp:cNvGraphicFramePr>
+            <a:graphic xmlns:a="http://schemas.openxmlformats.org/drawingml/2006/main">
+              <a:graphicData uri="http://schemas.openxmlformats.org/drawingml/2006/picture">
+                <pic:pic xmlns:pic="http://schemas.openxmlformats.org/drawingml/2006/picture">
+                  <pic:nvPicPr>
+                    <pic:cNvPr id="6" name="Screen Shot 2020-02-12 at 11.47.21 PM.png"/>
+                    <pic:cNvPicPr/>
+                  </pic:nvPicPr>
+                  <pic:blipFill>
+                    <a:blip r:embed="rId10" cstate="print">
+                      <a:extLst>
+                        <a:ext uri="{28A0092B-C50C-407E-A947-70E740481C1C}">
+                          <a14:useLocalDpi xmlns:a14="http://schemas.microsoft.com/office/drawing/2010/main" val="0"/>
+                        </a:ext>
+                      </a:extLst>
+                    </a:blip>
+                    <a:stretch>
+                      <a:fillRect/>
+                    </a:stretch>
+                  </pic:blipFill>
+                  <pic:spPr>
+                    <a:xfrm>
+                      <a:off x="0" y="0"/>
+                      <a:ext cx="2462530" cy="1855470"/>
+                    </a:xfrm>
+                    <a:prstGeom prst="rect">
+                      <a:avLst/>
+                    </a:prstGeom>
+                  </pic:spPr>
+                </pic:pic>
+              </a:graphicData>
+            </a:graphic>
+            <wp14:sizeRelH relativeFrom="page">
+              <wp14:pctWidth>0</wp14:pctWidth>
+            </wp14:sizeRelH>
+            <wp14:sizeRelV relativeFrom="page">
+              <wp14:pctHeight>0</wp14:pctHeight>
+            </wp14:sizeRelV>
+          </wp:anchor>
+        </w:drawing>
+      </w:r>
+      <w:r>
+        <w:rPr>
+          <w:rFonts w:ascii="Calibri" w:hAnsi="Calibri" w:cs="Calibri"/>
+          <w:noProof/>
+          <w:sz w:val="12"/>
+          <w:szCs w:val="12"/>
+        </w:rPr>
+        <w:drawing>
+          <wp:anchor distT="0" distB="0" distL="114300" distR="114300" simplePos="0" relativeHeight="251661312" behindDoc="0" locked="0" layoutInCell="1" allowOverlap="1" wp14:anchorId="11A68E00" wp14:editId="7B8306AF">
+            <wp:simplePos x="0" y="0"/>
+            <wp:positionH relativeFrom="column">
+              <wp:posOffset>2533015</wp:posOffset>
+            </wp:positionH>
+            <wp:positionV relativeFrom="paragraph">
+              <wp:posOffset>0</wp:posOffset>
+            </wp:positionV>
+            <wp:extent cx="2299335" cy="784225"/>
+            <wp:effectExtent l="0" t="0" r="0" b="3175"/>
+            <wp:wrapSquare wrapText="bothSides"/>
+            <wp:docPr id="4" name="Picture 4" descr="A picture containing indoor&#10;&#10;Description automatically generated"/>
+            <wp:cNvGraphicFramePr>
+              <a:graphicFrameLocks xmlns:a="http://schemas.openxmlformats.org/drawingml/2006/main" noChangeAspect="1"/>
+            </wp:cNvGraphicFramePr>
+            <a:graphic xmlns:a="http://schemas.openxmlformats.org/drawingml/2006/main">
+              <a:graphicData uri="http://schemas.openxmlformats.org/drawingml/2006/picture">
+                <pic:pic xmlns:pic="http://schemas.openxmlformats.org/drawingml/2006/picture">
+                  <pic:nvPicPr>
+                    <pic:cNvPr id="4" name="Screen Shot 2020-02-12 at 11.30.31 PM.png"/>
+                    <pic:cNvPicPr/>
+                  </pic:nvPicPr>
+                  <pic:blipFill>
+                    <a:blip r:embed="rId11" cstate="print">
+                      <a:extLst>
+                        <a:ext uri="{28A0092B-C50C-407E-A947-70E740481C1C}">
+                          <a14:useLocalDpi xmlns:a14="http://schemas.microsoft.com/office/drawing/2010/main" val="0"/>
+                        </a:ext>
+                      </a:extLst>
+                    </a:blip>
+                    <a:stretch>
+                      <a:fillRect/>
+                    </a:stretch>
+                  </pic:blipFill>
+                  <pic:spPr>
+                    <a:xfrm>
+                      <a:off x="0" y="0"/>
+                      <a:ext cx="2299335" cy="784225"/>
+                    </a:xfrm>
+                    <a:prstGeom prst="rect">
+                      <a:avLst/>
+                    </a:prstGeom>
+                  </pic:spPr>
+                </pic:pic>
+              </a:graphicData>
+            </a:graphic>
+            <wp14:sizeRelH relativeFrom="page">
+              <wp14:pctWidth>0</wp14:pctWidth>
+            </wp14:sizeRelH>
+            <wp14:sizeRelV relativeFrom="page">
+              <wp14:pctHeight>0</wp14:pctHeight>
+            </wp14:sizeRelV>
+          </wp:anchor>
+        </w:drawing>
+      </w:r>
+      <w:r>
+        <w:rPr>
+          <w:rFonts w:ascii="Calibri" w:hAnsi="Calibri" w:cs="Calibri"/>
+          <w:b/>
+          <w:bCs/>
+          <w:noProof/>
+          <w:sz w:val="12"/>
+          <w:szCs w:val="12"/>
+        </w:rPr>
+        <w:drawing>
+          <wp:anchor distT="0" distB="0" distL="114300" distR="114300" simplePos="0" relativeHeight="251662336" behindDoc="0" locked="0" layoutInCell="1" allowOverlap="1" wp14:anchorId="47CC0C37" wp14:editId="6504BC20">
+            <wp:simplePos x="0" y="0"/>
+            <wp:positionH relativeFrom="column">
+              <wp:posOffset>2533015</wp:posOffset>
+            </wp:positionH>
+            <wp:positionV relativeFrom="paragraph">
+              <wp:posOffset>837565</wp:posOffset>
+            </wp:positionV>
+            <wp:extent cx="2299335" cy="989330"/>
+            <wp:effectExtent l="0" t="0" r="0" b="1270"/>
+            <wp:wrapSquare wrapText="bothSides"/>
+            <wp:docPr id="5" name="Picture 5" descr="A screenshot of a cell phone&#10;&#10;Description automatically generated"/>
+            <wp:cNvGraphicFramePr>
+              <a:graphicFrameLocks xmlns:a="http://schemas.openxmlformats.org/drawingml/2006/main" noChangeAspect="1"/>
+            </wp:cNvGraphicFramePr>
+            <a:graphic xmlns:a="http://schemas.openxmlformats.org/drawingml/2006/main">
+              <a:graphicData uri="http://schemas.openxmlformats.org/drawingml/2006/picture">
+                <pic:pic xmlns:pic="http://schemas.openxmlformats.org/drawingml/2006/picture">
+                  <pic:nvPicPr>
+                    <pic:cNvPr id="5" name="Screen Shot 2020-02-12 at 11.42.20 PM.png"/>
+                    <pic:cNvPicPr/>
+                  </pic:nvPicPr>
+                  <pic:blipFill>
+                    <a:blip r:embed="rId12" cstate="print">
+                      <a:extLst>
+                        <a:ext uri="{28A0092B-C50C-407E-A947-70E740481C1C}">
+                          <a14:useLocalDpi xmlns:a14="http://schemas.microsoft.com/office/drawing/2010/main" val="0"/>
+                        </a:ext>
+                      </a:extLst>
+                    </a:blip>
+                    <a:stretch>
+                      <a:fillRect/>
+                    </a:stretch>
+                  </pic:blipFill>
+                  <pic:spPr>
+                    <a:xfrm>
+                      <a:off x="0" y="0"/>
+                      <a:ext cx="2299335" cy="989330"/>
+                    </a:xfrm>
+                    <a:prstGeom prst="rect">
+                      <a:avLst/>
+                    </a:prstGeom>
+                  </pic:spPr>
+                </pic:pic>
+              </a:graphicData>
+            </a:graphic>
+            <wp14:sizeRelH relativeFrom="page">
+              <wp14:pctWidth>0</wp14:pctWidth>
+            </wp14:sizeRelH>
+            <wp14:sizeRelV relativeFrom="page">
+              <wp14:pctHeight>0</wp14:pctHeight>
+            </wp14:sizeRelV>
+          </wp:anchor>
+        </w:drawing>
+      </w:r>
+      <w:r>
+        <w:rPr>
+          <w:rFonts w:ascii="Calibri" w:hAnsi="Calibri" w:cs="Calibri"/>
+          <w:sz w:val="12"/>
+          <w:szCs w:val="12"/>
+        </w:rPr>
+        <w:t xml:space="preserve">26)  Probably the most useful combination, ________ allows a process to send one or more messages to a variety of destinations as quickly as possible. </w:t>
+      </w:r>
+      <w:r>
+        <w:rPr>
+          <w:rFonts w:ascii="Calibri" w:hAnsi="Calibri" w:cs="Calibri"/>
+          <w:b/>
+          <w:bCs/>
+          <w:sz w:val="12"/>
+          <w:szCs w:val="12"/>
+        </w:rPr>
+        <w:t xml:space="preserve">nonblocking send, blocking receive </w:t>
+      </w:r>
+      <w:r>
+        <w:rPr>
+          <w:rFonts w:ascii="Calibri" w:hAnsi="Calibri" w:cs="Calibri"/>
+          <w:sz w:val="12"/>
+          <w:szCs w:val="12"/>
+        </w:rPr>
+        <w:br/>
+      </w:r>
+      <w:r>
+        <w:rPr>
+          <w:rFonts w:ascii="Calibri" w:hAnsi="Calibri" w:cs="Calibri"/>
+          <w:sz w:val="12"/>
+          <w:szCs w:val="12"/>
+        </w:rPr>
+        <w:t>27</w:t>
+      </w:r>
+      <w:r>
+        <w:rPr>
+          <w:rFonts w:ascii="Calibri" w:hAnsi="Calibri" w:cs="Calibri"/>
+          <w:sz w:val="12"/>
+          <w:szCs w:val="12"/>
+        </w:rPr>
+        <w:t>) What</w:t>
+      </w:r>
+      <w:r>
+        <w:rPr>
+          <w:rFonts w:ascii="Calibri" w:hAnsi="Calibri" w:cs="Calibri"/>
+          <w:sz w:val="12"/>
+          <w:szCs w:val="12"/>
+        </w:rPr>
+        <w:t xml:space="preserve"> is the difference between protection and security? </w:t>
+      </w:r>
+      <w:r>
+        <w:rPr>
+          <w:rFonts w:ascii="Calibri" w:hAnsi="Calibri" w:cs="Calibri"/>
+          <w:sz w:val="12"/>
+          <w:szCs w:val="12"/>
+        </w:rPr>
+        <w:br/>
+      </w:r>
+      <w:r>
+        <w:rPr>
+          <w:rFonts w:ascii="Calibri" w:hAnsi="Calibri" w:cs="Calibri"/>
+          <w:b/>
+          <w:bCs/>
+          <w:sz w:val="12"/>
+          <w:szCs w:val="12"/>
+        </w:rPr>
+        <w:t xml:space="preserve">Protection is controlling the access to the computer resource. Security is to defend the system from internal or external attacks. </w:t>
+      </w:r>
+      <w:r>
+        <w:rPr>
+          <w:rFonts w:ascii="Calibri" w:hAnsi="Calibri" w:cs="Calibri"/>
+          <w:sz w:val="12"/>
+          <w:szCs w:val="12"/>
+        </w:rPr>
+        <w:br/>
+      </w:r>
+      <w:r>
+        <w:rPr>
+          <w:rFonts w:ascii="Calibri" w:hAnsi="Calibri" w:cs="Calibri"/>
+          <w:sz w:val="12"/>
+          <w:szCs w:val="12"/>
+        </w:rPr>
+        <w:t xml:space="preserve">28)  What is the correct order of operations for protecting a critical section using mutex locks? </w:t>
+      </w:r>
+      <w:r>
+        <w:rPr>
+          <w:rFonts w:ascii="Calibri" w:hAnsi="Calibri" w:cs="Calibri"/>
+          <w:b/>
+          <w:bCs/>
+          <w:sz w:val="12"/>
+          <w:szCs w:val="12"/>
+        </w:rPr>
+        <w:br/>
+      </w:r>
+      <w:r>
+        <w:rPr>
+          <w:rFonts w:ascii="Calibri" w:hAnsi="Calibri" w:cs="Calibri"/>
+          <w:b/>
+          <w:bCs/>
+          <w:sz w:val="12"/>
+          <w:szCs w:val="12"/>
+        </w:rPr>
+        <w:t>acquire (</w:t>
+      </w:r>
+      <w:r>
+        <w:rPr>
+          <w:rFonts w:ascii="Calibri" w:hAnsi="Calibri" w:cs="Calibri"/>
+          <w:b/>
+          <w:bCs/>
+          <w:sz w:val="12"/>
+          <w:szCs w:val="12"/>
+        </w:rPr>
+        <w:t xml:space="preserve">) followed by </w:t>
+      </w:r>
+      <w:r>
+        <w:rPr>
+          <w:rFonts w:ascii="Calibri" w:hAnsi="Calibri" w:cs="Calibri"/>
+          <w:b/>
+          <w:bCs/>
+          <w:sz w:val="12"/>
+          <w:szCs w:val="12"/>
+        </w:rPr>
+        <w:t>release (</w:t>
+      </w:r>
+      <w:r>
+        <w:rPr>
+          <w:rFonts w:ascii="Calibri" w:hAnsi="Calibri" w:cs="Calibri"/>
+          <w:b/>
+          <w:bCs/>
+          <w:sz w:val="12"/>
+          <w:szCs w:val="12"/>
+        </w:rPr>
+        <w:t xml:space="preserve">) </w:t>
+      </w:r>
+      <w:r>
+        <w:rPr>
+          <w:rFonts w:ascii="Calibri" w:hAnsi="Calibri" w:cs="Calibri"/>
+          <w:sz w:val="12"/>
+          <w:szCs w:val="12"/>
+        </w:rPr>
+        <w:br/>
+      </w:r>
+      <w:r>
+        <w:rPr>
+          <w:rFonts w:ascii="Calibri" w:hAnsi="Calibri" w:cs="Calibri"/>
+          <w:sz w:val="12"/>
+          <w:szCs w:val="12"/>
+        </w:rPr>
+        <w:t>29</w:t>
+      </w:r>
+      <w:r>
+        <w:rPr>
+          <w:rFonts w:ascii="Calibri" w:hAnsi="Calibri" w:cs="Calibri"/>
+          <w:sz w:val="12"/>
+          <w:szCs w:val="12"/>
+        </w:rPr>
+        <w:t>) _</w:t>
+      </w:r>
+      <w:r>
+        <w:rPr>
+          <w:rFonts w:ascii="Calibri" w:hAnsi="Calibri" w:cs="Calibri"/>
+          <w:sz w:val="12"/>
+          <w:szCs w:val="12"/>
+        </w:rPr>
+        <w:t xml:space="preserve">____ can be used to prevent busy waiting when implementing a semaphore. </w:t>
+      </w:r>
+      <w:r>
+        <w:rPr>
+          <w:rFonts w:ascii="Calibri" w:hAnsi="Calibri" w:cs="Calibri"/>
+          <w:sz w:val="12"/>
+          <w:szCs w:val="12"/>
+        </w:rPr>
+        <w:br/>
+      </w:r>
+      <w:r>
+        <w:rPr>
+          <w:rFonts w:ascii="Calibri" w:hAnsi="Calibri" w:cs="Calibri"/>
+          <w:b/>
+          <w:bCs/>
+          <w:sz w:val="12"/>
+          <w:szCs w:val="12"/>
+        </w:rPr>
+        <w:t xml:space="preserve">Waiting queues </w:t>
+      </w:r>
+      <w:r>
+        <w:rPr>
+          <w:rFonts w:ascii="Calibri" w:hAnsi="Calibri" w:cs="Calibri"/>
+          <w:sz w:val="12"/>
+          <w:szCs w:val="12"/>
+        </w:rPr>
+        <w:br/>
+      </w:r>
+      <w:r>
+        <w:rPr>
+          <w:rFonts w:ascii="Calibri" w:hAnsi="Calibri" w:cs="Calibri"/>
+          <w:sz w:val="12"/>
+          <w:szCs w:val="12"/>
+        </w:rPr>
+        <w:t xml:space="preserve">30) A________ relationship allows multiple server processes to provide concurrent service to multiple clients. </w:t>
+      </w:r>
+      <w:r>
+        <w:rPr>
+          <w:rFonts w:ascii="Calibri" w:hAnsi="Calibri" w:cs="Calibri"/>
+          <w:sz w:val="12"/>
+          <w:szCs w:val="12"/>
+        </w:rPr>
+        <w:br/>
+      </w:r>
+      <w:r>
+        <w:rPr>
+          <w:rFonts w:ascii="Calibri" w:hAnsi="Calibri" w:cs="Calibri"/>
+          <w:b/>
+          <w:bCs/>
+          <w:sz w:val="12"/>
+          <w:szCs w:val="12"/>
+        </w:rPr>
+        <w:t>many-to-many</w:t>
+      </w:r>
+      <w:r>
+        <w:rPr>
+          <w:rFonts w:ascii="Calibri" w:hAnsi="Calibri" w:cs="Calibri"/>
+          <w:b/>
+          <w:bCs/>
+          <w:sz w:val="12"/>
+          <w:szCs w:val="12"/>
+        </w:rPr>
+        <w:br/>
+        <w:t>SHORT ANSWER</w:t>
+      </w:r>
+      <w:r>
+        <w:rPr>
+          <w:rFonts w:ascii="Calibri" w:hAnsi="Calibri" w:cs="Calibri"/>
+          <w:b/>
+          <w:bCs/>
+          <w:sz w:val="12"/>
+          <w:szCs w:val="12"/>
+        </w:rPr>
+        <w:br/>
+      </w:r>
+      <w:r>
+        <w:rPr>
+          <w:rFonts w:ascii="Calibri" w:hAnsi="Calibri" w:cs="Calibri"/>
+          <w:sz w:val="12"/>
+          <w:szCs w:val="12"/>
+        </w:rPr>
+        <w:t xml:space="preserve">a) Two of the main design goals in building an operating system are fairness and </w:t>
+      </w:r>
+      <w:r>
+        <w:rPr>
+          <w:rFonts w:ascii="Calibri" w:hAnsi="Calibri" w:cs="Calibri"/>
+          <w:sz w:val="12"/>
+          <w:szCs w:val="12"/>
+        </w:rPr>
+        <w:t>real-time</w:t>
+      </w:r>
+      <w:r>
+        <w:rPr>
+          <w:rFonts w:ascii="Calibri" w:hAnsi="Calibri" w:cs="Calibri"/>
+          <w:sz w:val="12"/>
+          <w:szCs w:val="12"/>
+        </w:rPr>
+        <w:t xml:space="preserve">. Explain if these design goals contradict each other or not. </w:t>
+      </w:r>
+      <w:r>
+        <w:rPr>
+          <w:rFonts w:ascii="Calibri" w:hAnsi="Calibri" w:cs="Calibri"/>
+          <w:b/>
+          <w:bCs/>
+          <w:sz w:val="12"/>
+          <w:szCs w:val="12"/>
+        </w:rPr>
+        <w:t xml:space="preserve">Solution: </w:t>
+      </w:r>
+      <w:r>
+        <w:rPr>
+          <w:rFonts w:ascii="Calibri" w:hAnsi="Calibri" w:cs="Calibri"/>
+          <w:sz w:val="12"/>
+          <w:szCs w:val="12"/>
+        </w:rPr>
+        <w:br/>
+      </w:r>
+      <w:r>
+        <w:rPr>
+          <w:rFonts w:ascii="Calibri" w:hAnsi="Calibri" w:cs="Calibri"/>
+          <w:sz w:val="12"/>
+          <w:szCs w:val="12"/>
+        </w:rPr>
+        <w:t>Yes they contradict each other.</w:t>
+      </w:r>
+      <w:r>
+        <w:rPr>
+          <w:rFonts w:ascii="Calibri" w:hAnsi="Calibri" w:cs="Calibri"/>
+          <w:sz w:val="12"/>
+          <w:szCs w:val="12"/>
+        </w:rPr>
+        <w:br/>
+        <w:t>Fairness requires that each process be allocated its resources in a fair way, with no process getting more than its fair share.</w:t>
+      </w:r>
+      <w:r>
+        <w:rPr>
+          <w:rFonts w:ascii="Calibri" w:hAnsi="Calibri" w:cs="Calibri"/>
+          <w:sz w:val="12"/>
+          <w:szCs w:val="12"/>
+        </w:rPr>
+        <w:br/>
+        <w:t>On the other hand, real time requires that resources be allocated based on the times when different processes must complete their execution.</w:t>
+      </w:r>
+      <w:r>
+        <w:rPr>
+          <w:rFonts w:ascii="Calibri" w:hAnsi="Calibri" w:cs="Calibri"/>
+          <w:sz w:val="12"/>
+          <w:szCs w:val="12"/>
+        </w:rPr>
+        <w:br/>
+        <w:t xml:space="preserve">A real time process may get a disproportionate share of the resources. </w:t>
+      </w:r>
+      <w:r>
+        <w:rPr>
+          <w:rFonts w:ascii="Calibri" w:hAnsi="Calibri" w:cs="Calibri"/>
+          <w:sz w:val="12"/>
+          <w:szCs w:val="12"/>
+        </w:rPr>
+        <w:br/>
+      </w:r>
+      <w:r>
+        <w:rPr>
+          <w:rFonts w:ascii="Calibri" w:hAnsi="Calibri" w:cs="Calibri"/>
+          <w:sz w:val="12"/>
+          <w:szCs w:val="12"/>
+        </w:rPr>
+        <w:t xml:space="preserve">b) In a system with threads, is there one stack per thread or one stack per process? Why? </w:t>
+      </w:r>
+      <w:r>
+        <w:rPr>
+          <w:rFonts w:ascii="Calibri" w:hAnsi="Calibri" w:cs="Calibri"/>
+          <w:sz w:val="12"/>
+          <w:szCs w:val="12"/>
+        </w:rPr>
+        <w:br/>
+      </w:r>
+      <w:r>
+        <w:rPr>
+          <w:rFonts w:ascii="Calibri" w:hAnsi="Calibri" w:cs="Calibri"/>
+          <w:b/>
+          <w:bCs/>
+          <w:sz w:val="12"/>
+          <w:szCs w:val="12"/>
+        </w:rPr>
+        <w:t xml:space="preserve">Solution: </w:t>
+      </w:r>
+      <w:r>
+        <w:rPr>
+          <w:rFonts w:ascii="Calibri" w:hAnsi="Calibri" w:cs="Calibri"/>
+          <w:sz w:val="12"/>
+          <w:szCs w:val="12"/>
+        </w:rPr>
+        <w:br/>
+      </w:r>
+      <w:r>
+        <w:rPr>
+          <w:rFonts w:ascii="Calibri" w:hAnsi="Calibri" w:cs="Calibri"/>
+          <w:sz w:val="12"/>
+          <w:szCs w:val="12"/>
+        </w:rPr>
+        <w:t xml:space="preserve">Each thread should have its own stack since it may </w:t>
+      </w:r>
+      <w:r>
+        <w:rPr>
+          <w:rFonts w:ascii="Calibri" w:hAnsi="Calibri" w:cs="Calibri"/>
+          <w:sz w:val="12"/>
+          <w:szCs w:val="12"/>
+        </w:rPr>
+        <w:t>call</w:t>
+      </w:r>
+      <w:r>
+        <w:rPr>
+          <w:rFonts w:ascii="Calibri" w:hAnsi="Calibri" w:cs="Calibri"/>
+          <w:sz w:val="12"/>
+          <w:szCs w:val="12"/>
+        </w:rPr>
+        <w:t xml:space="preserve"> procedures on its own, so it must have its own stack for the local variables, return addresses, and so on. </w:t>
+      </w:r>
+      <w:r>
+        <w:rPr>
+          <w:rFonts w:ascii="Calibri" w:hAnsi="Calibri" w:cs="Calibri"/>
+          <w:sz w:val="12"/>
+          <w:szCs w:val="12"/>
+        </w:rPr>
+        <w:br/>
+      </w:r>
+      <w:r>
+        <w:rPr>
+          <w:rFonts w:ascii="Calibri" w:hAnsi="Calibri" w:cs="Calibri"/>
+          <w:sz w:val="12"/>
+          <w:szCs w:val="12"/>
+        </w:rPr>
+        <w:t xml:space="preserve">c) What are the main benefits of multithreaded programming? </w:t>
+      </w:r>
+      <w:r>
+        <w:rPr>
+          <w:rFonts w:ascii="Calibri" w:hAnsi="Calibri" w:cs="Calibri"/>
+          <w:sz w:val="12"/>
+          <w:szCs w:val="12"/>
+        </w:rPr>
+        <w:br/>
+      </w:r>
+      <w:r>
+        <w:rPr>
+          <w:rFonts w:ascii="Calibri" w:hAnsi="Calibri" w:cs="Calibri"/>
+          <w:b/>
+          <w:bCs/>
+          <w:sz w:val="12"/>
+          <w:szCs w:val="12"/>
+        </w:rPr>
+        <w:t xml:space="preserve">Solution: </w:t>
+      </w:r>
+      <w:r>
+        <w:rPr>
+          <w:rFonts w:ascii="Calibri" w:hAnsi="Calibri" w:cs="Calibri"/>
+          <w:sz w:val="12"/>
+          <w:szCs w:val="12"/>
+        </w:rPr>
+        <w:br/>
+      </w:r>
+      <w:r>
+        <w:rPr>
+          <w:rFonts w:ascii="Calibri" w:hAnsi="Calibri" w:cs="Calibri"/>
+          <w:sz w:val="12"/>
+          <w:szCs w:val="12"/>
+        </w:rPr>
+        <w:t>responsiveness,</w:t>
+      </w:r>
+      <w:r>
+        <w:rPr>
+          <w:rFonts w:ascii="Calibri" w:hAnsi="Calibri" w:cs="Calibri"/>
+          <w:sz w:val="12"/>
+          <w:szCs w:val="12"/>
+        </w:rPr>
+        <w:br/>
+        <w:t>resource sharing,</w:t>
+      </w:r>
+      <w:r>
+        <w:rPr>
+          <w:rFonts w:ascii="Calibri" w:hAnsi="Calibri" w:cs="Calibri"/>
+          <w:sz w:val="12"/>
+          <w:szCs w:val="12"/>
+        </w:rPr>
+        <w:br/>
+        <w:t>economy,</w:t>
+      </w:r>
+      <w:r>
+        <w:rPr>
+          <w:rFonts w:ascii="Calibri" w:hAnsi="Calibri" w:cs="Calibri"/>
+          <w:sz w:val="12"/>
+          <w:szCs w:val="12"/>
+        </w:rPr>
+        <w:br/>
+        <w:t xml:space="preserve">utilization of multiprocessor architectures. </w:t>
+      </w:r>
+      <w:r>
+        <w:rPr>
+          <w:rFonts w:ascii="Calibri" w:hAnsi="Calibri" w:cs="Calibri"/>
+          <w:sz w:val="12"/>
+          <w:szCs w:val="12"/>
+        </w:rPr>
+        <w:br/>
+      </w:r>
+      <w:r>
+        <w:rPr>
+          <w:rFonts w:ascii="Calibri" w:hAnsi="Calibri" w:cs="Calibri"/>
+          <w:sz w:val="12"/>
+          <w:szCs w:val="12"/>
+        </w:rPr>
+        <w:t xml:space="preserve">d) What are the three conditions that must be satisfied in order to solve the critical section problem? </w:t>
+      </w:r>
+      <w:r>
+        <w:rPr>
+          <w:rFonts w:ascii="Calibri" w:hAnsi="Calibri" w:cs="Calibri"/>
+          <w:sz w:val="12"/>
+          <w:szCs w:val="12"/>
+        </w:rPr>
+        <w:br/>
+      </w:r>
+      <w:r>
+        <w:rPr>
+          <w:rFonts w:ascii="Calibri" w:hAnsi="Calibri" w:cs="Calibri"/>
+          <w:b/>
+          <w:bCs/>
+          <w:sz w:val="12"/>
+          <w:szCs w:val="12"/>
+        </w:rPr>
+        <w:t>Solution</w:t>
+      </w:r>
+      <w:r>
+        <w:rPr>
+          <w:rFonts w:ascii="Calibri" w:hAnsi="Calibri" w:cs="Calibri"/>
+          <w:sz w:val="12"/>
+          <w:szCs w:val="12"/>
+        </w:rPr>
+        <w:t>:</w:t>
+      </w:r>
+      <w:r>
+        <w:rPr>
+          <w:rFonts w:ascii="Calibri" w:hAnsi="Calibri" w:cs="Calibri"/>
+          <w:sz w:val="12"/>
+          <w:szCs w:val="12"/>
+        </w:rPr>
+        <w:br/>
+        <w:t xml:space="preserve">Mutual exclusion: no thread may be executing in its critical section if a thread is currently executing in its critical section. </w:t>
+      </w:r>
+      <w:r>
+        <w:rPr>
+          <w:rFonts w:ascii="Calibri" w:hAnsi="Calibri" w:cs="Calibri"/>
+          <w:sz w:val="12"/>
+          <w:szCs w:val="12"/>
+        </w:rPr>
+        <w:br/>
+      </w:r>
+      <w:r>
+        <w:rPr>
+          <w:rFonts w:ascii="Calibri" w:hAnsi="Calibri" w:cs="Calibri"/>
+          <w:sz w:val="12"/>
+          <w:szCs w:val="12"/>
+        </w:rPr>
+        <w:t xml:space="preserve">Progress: only those threads that are not executing in their critical sections can participate in the decision on which process will enter its critical section next. </w:t>
+      </w:r>
+      <w:r>
+        <w:rPr>
+          <w:rFonts w:ascii="Calibri" w:hAnsi="Calibri" w:cs="Calibri"/>
+          <w:sz w:val="12"/>
+          <w:szCs w:val="12"/>
+        </w:rPr>
+        <w:br/>
+      </w:r>
+      <w:r>
+        <w:rPr>
+          <w:rFonts w:ascii="Calibri" w:hAnsi="Calibri" w:cs="Calibri"/>
+          <w:sz w:val="12"/>
+          <w:szCs w:val="12"/>
+        </w:rPr>
+        <w:t xml:space="preserve">Bounded delay: a bound must exist on the number of times that other threads are allowed to enter their critical state after a thread has made a request to enter its critical state </w:t>
+      </w:r>
+      <w:r>
+        <w:rPr>
+          <w:rFonts w:ascii="Calibri" w:hAnsi="Calibri" w:cs="Calibri"/>
+          <w:sz w:val="12"/>
+          <w:szCs w:val="12"/>
+        </w:rPr>
+        <w:br/>
+      </w:r>
+    </w:p>
+    <w:p>
+      <w:pPr>
+        <w:spacing w:before="100" w:beforeAutospacing="1" w:after="100" w:afterAutospacing="1"/>
+        <w:rPr>
+          <w:rFonts w:ascii="Calibri" w:eastAsia="Times New Roman" w:hAnsi="Calibri" w:cs="Calibri"/>
+          <w:b/>
+          <w:bCs/>
+          <w:sz w:val="12"/>
+          <w:szCs w:val="12"/>
+        </w:rPr>
+      </w:pPr>
+    </w:p>
+    <w:p>
+      <w:pPr>
+        <w:spacing w:before="100" w:beforeAutospacing="1" w:after="100" w:afterAutospacing="1"/>
+        <w:rPr>
+          <w:rFonts w:ascii="Calibri" w:eastAsia="Times New Roman" w:hAnsi="Calibri" w:cs="Calibri"/>
+          <w:b/>
+          <w:bCs/>
+          <w:sz w:val="12"/>
+          <w:szCs w:val="12"/>
+        </w:rPr>
+      </w:pPr>
+      <w:r>
+        <w:rPr>
+          <w:rFonts w:ascii="Calibri" w:eastAsia="Times New Roman" w:hAnsi="Calibri" w:cs="Calibri"/>
+          <w:b/>
+          <w:bCs/>
+          <w:noProof/>
+          <w:sz w:val="12"/>
+          <w:szCs w:val="12"/>
+        </w:rPr>
+        <w:drawing>
+          <wp:anchor distT="0" distB="0" distL="114300" distR="114300" simplePos="0" relativeHeight="251665408" behindDoc="0" locked="0" layoutInCell="1" allowOverlap="1" wp14:anchorId="6396F545" wp14:editId="4B3B9AA1">
+            <wp:simplePos x="0" y="0"/>
+            <wp:positionH relativeFrom="column">
+              <wp:posOffset>2533015</wp:posOffset>
+            </wp:positionH>
+            <wp:positionV relativeFrom="paragraph">
+              <wp:posOffset>382635</wp:posOffset>
+            </wp:positionV>
+            <wp:extent cx="2359660" cy="1692910"/>
+            <wp:effectExtent l="0" t="0" r="2540" b="0"/>
+            <wp:wrapSquare wrapText="bothSides"/>
+            <wp:docPr id="8" name="Picture 8" descr="A screenshot of a cell phone&#10;&#10;Description automatically generated"/>
+            <wp:cNvGraphicFramePr>
+              <a:graphicFrameLocks xmlns:a="http://schemas.openxmlformats.org/drawingml/2006/main" noChangeAspect="1"/>
+            </wp:cNvGraphicFramePr>
+            <a:graphic xmlns:a="http://schemas.openxmlformats.org/drawingml/2006/main">
+              <a:graphicData uri="http://schemas.openxmlformats.org/drawingml/2006/picture">
+                <pic:pic xmlns:pic="http://schemas.openxmlformats.org/drawingml/2006/picture">
+                  <pic:nvPicPr>
+                    <pic:cNvPr id="8" name="Screen Shot 2020-02-12 at 11.50.45 PM.png"/>
+                    <pic:cNvPicPr/>
+                  </pic:nvPicPr>
+                  <pic:blipFill>
+                    <a:blip r:embed="rId13" cstate="print">
+                      <a:extLst>
+                        <a:ext uri="{28A0092B-C50C-407E-A947-70E740481C1C}">
+                          <a14:useLocalDpi xmlns:a14="http://schemas.microsoft.com/office/drawing/2010/main" val="0"/>
+                        </a:ext>
+                      </a:extLst>
+                    </a:blip>
+                    <a:stretch>
+                      <a:fillRect/>
+                    </a:stretch>
+                  </pic:blipFill>
+                  <pic:spPr>
+                    <a:xfrm>
+                      <a:off x="0" y="0"/>
+                      <a:ext cx="2359660" cy="1692910"/>
+                    </a:xfrm>
+                    <a:prstGeom prst="rect">
+                      <a:avLst/>
+                    </a:prstGeom>
+                  </pic:spPr>
+                </pic:pic>
+              </a:graphicData>
+            </a:graphic>
+            <wp14:sizeRelH relativeFrom="page">
+              <wp14:pctWidth>0</wp14:pctWidth>
+            </wp14:sizeRelH>
+            <wp14:sizeRelV relativeFrom="page">
+              <wp14:pctHeight>0</wp14:pctHeight>
+            </wp14:sizeRelV>
+          </wp:anchor>
+        </w:drawing>
+      </w:r>
+      <w:r>
+        <w:rPr>
+          <w:rFonts w:ascii="Calibri" w:eastAsia="Times New Roman" w:hAnsi="Calibri" w:cs="Calibri"/>
+          <w:b/>
+          <w:bCs/>
+          <w:noProof/>
+          <w:sz w:val="12"/>
+          <w:szCs w:val="12"/>
+        </w:rPr>
+        <w:drawing>
+          <wp:anchor distT="0" distB="0" distL="114300" distR="114300" simplePos="0" relativeHeight="251659264" behindDoc="0" locked="0" layoutInCell="1" allowOverlap="1" wp14:anchorId="2E49917E" wp14:editId="4D147BA6">
+            <wp:simplePos x="0" y="0"/>
+            <wp:positionH relativeFrom="column">
+              <wp:posOffset>0</wp:posOffset>
+            </wp:positionH>
+            <wp:positionV relativeFrom="paragraph">
+              <wp:posOffset>307340</wp:posOffset>
+            </wp:positionV>
+            <wp:extent cx="2446655" cy="833755"/>
+            <wp:effectExtent l="0" t="0" r="4445" b="4445"/>
+            <wp:wrapSquare wrapText="bothSides"/>
+            <wp:docPr id="2" name="Picture 2"/>
+            <wp:cNvGraphicFramePr>
+              <a:graphicFrameLocks xmlns:a="http://schemas.openxmlformats.org/drawingml/2006/main" noChangeAspect="1"/>
+            </wp:cNvGraphicFramePr>
+            <a:graphic xmlns:a="http://schemas.openxmlformats.org/drawingml/2006/main">
+              <a:graphicData uri="http://schemas.openxmlformats.org/drawingml/2006/picture">
+                <pic:pic xmlns:pic="http://schemas.openxmlformats.org/drawingml/2006/picture">
+                  <pic:nvPicPr>
+                    <pic:cNvPr id="2" name="Screen Shot 2020-02-12 at 8.19.44 PM.png"/>
+                    <pic:cNvPicPr/>
+                  </pic:nvPicPr>
+                  <pic:blipFill>
+                    <a:blip r:embed="rId14" cstate="print">
+                      <a:extLst>
+                        <a:ext uri="{28A0092B-C50C-407E-A947-70E740481C1C}">
+                          <a14:useLocalDpi xmlns:a14="http://schemas.microsoft.com/office/drawing/2010/main" val="0"/>
+                        </a:ext>
+                      </a:extLst>
+                    </a:blip>
+                    <a:stretch>
+                      <a:fillRect/>
+                    </a:stretch>
+                  </pic:blipFill>
+                  <pic:spPr>
+                    <a:xfrm>
+                      <a:off x="0" y="0"/>
+                      <a:ext cx="2446655" cy="833755"/>
+                    </a:xfrm>
+                    <a:prstGeom prst="rect">
+                      <a:avLst/>
+                    </a:prstGeom>
+                  </pic:spPr>
+                </pic:pic>
+              </a:graphicData>
+            </a:graphic>
+            <wp14:sizeRelH relativeFrom="page">
+              <wp14:pctWidth>0</wp14:pctWidth>
+            </wp14:sizeRelH>
+            <wp14:sizeRelV relativeFrom="page">
+              <wp14:pctHeight>0</wp14:pctHeight>
+            </wp14:sizeRelV>
+          </wp:anchor>
+        </w:drawing>
+      </w:r>
+    </w:p>
+    <w:p>
+      <w:pPr>
+        <w:spacing w:before="100" w:beforeAutospacing="1" w:after="100" w:afterAutospacing="1"/>
+        <w:rPr>
+          <w:rFonts w:ascii="Calibri" w:eastAsia="Times New Roman" w:hAnsi="Calibri" w:cs="Calibri"/>
+          <w:sz w:val="12"/>
+          <w:szCs w:val="12"/>
+        </w:rPr>
+      </w:pPr>
+    </w:p>
+    <w:p>
+      <w:pPr>
+        <w:spacing w:before="100" w:beforeAutospacing="1" w:after="100" w:afterAutospacing="1"/>
+        <w:rPr>
+          <w:rFonts w:ascii="Calibri" w:eastAsia="Times New Roman" w:hAnsi="Calibri" w:cs="Calibri"/>
+          <w:sz w:val="12"/>
+          <w:szCs w:val="12"/>
+        </w:rPr>
+      </w:pPr>
+    </w:p>
+    <w:p>
+      <w:pPr>
+        <w:spacing w:before="100" w:beforeAutospacing="1" w:after="100" w:afterAutospacing="1"/>
+        <w:rPr>
+          <w:rFonts w:ascii="Calibri" w:eastAsia="Times New Roman" w:hAnsi="Calibri" w:cs="Calibri"/>
+          <w:b/>
+          <w:bCs/>
+          <w:sz w:val="12"/>
+          <w:szCs w:val="12"/>
+        </w:rPr>
+      </w:pPr>
+    </w:p>
+    <w:p>
+      <w:pPr>
+        <w:spacing w:before="100" w:beforeAutospacing="1" w:after="100" w:afterAutospacing="1"/>
+        <w:rPr>
+          <w:rFonts w:ascii="Calibri" w:eastAsia="Times New Roman" w:hAnsi="Calibri" w:cs="Calibri"/>
+          <w:b/>
+          <w:bCs/>
+          <w:sz w:val="12"/>
+          <w:szCs w:val="12"/>
+        </w:rPr>
+      </w:pPr>
+    </w:p>
+    <w:p>
+      <w:pPr>
+        <w:spacing w:before="100" w:beforeAutospacing="1" w:after="100" w:afterAutospacing="1"/>
+        <w:rPr>
+          <w:rFonts w:ascii="Calibri" w:eastAsia="Times New Roman" w:hAnsi="Calibri" w:cs="Calibri"/>
+          <w:b/>
+          <w:bCs/>
+          <w:sz w:val="12"/>
+          <w:szCs w:val="12"/>
+        </w:rPr>
+      </w:pPr>
       <w:bookmarkStart w:id="0" w:name="_GoBack"/>
-      <w:bookmarkEnd w:id="0"/>
+    </w:p>
+    <w:bookmarkEnd w:id="0"/>
+    <w:p>
+      <w:pPr>
+        <w:spacing w:before="100" w:beforeAutospacing="1" w:after="100" w:afterAutospacing="1"/>
+        <w:rPr>
+          <w:rFonts w:ascii="Calibri" w:eastAsia="Times New Roman" w:hAnsi="Calibri" w:cs="Calibri"/>
+          <w:b/>
+          <w:bCs/>
+          <w:sz w:val="12"/>
+          <w:szCs w:val="12"/>
+        </w:rPr>
+      </w:pPr>
+    </w:p>
+    <w:p>
+      <w:pPr>
+        <w:spacing w:before="100" w:beforeAutospacing="1" w:after="100" w:afterAutospacing="1"/>
+        <w:rPr>
+          <w:rFonts w:ascii="Calibri" w:eastAsia="Times New Roman" w:hAnsi="Calibri" w:cs="Calibri"/>
+          <w:b/>
+          <w:bCs/>
+          <w:sz w:val="12"/>
+          <w:szCs w:val="12"/>
+        </w:rPr>
+      </w:pPr>
+    </w:p>
+    <w:p>
+      <w:pPr>
+        <w:spacing w:before="100" w:beforeAutospacing="1" w:after="100" w:afterAutospacing="1"/>
+        <w:rPr>
+          <w:rFonts w:ascii="Calibri" w:eastAsia="Times New Roman" w:hAnsi="Calibri" w:cs="Calibri"/>
+          <w:b/>
+          <w:bCs/>
+          <w:sz w:val="12"/>
+          <w:szCs w:val="12"/>
+        </w:rPr>
+      </w:pPr>
+    </w:p>
+    <w:p>
+      <w:pPr>
+        <w:spacing w:before="100" w:beforeAutospacing="1" w:after="100" w:afterAutospacing="1"/>
+        <w:rPr>
+          <w:rFonts w:ascii="Calibri" w:eastAsia="Times New Roman" w:hAnsi="Calibri" w:cs="Calibri"/>
+          <w:b/>
+          <w:bCs/>
+          <w:sz w:val="12"/>
+          <w:szCs w:val="12"/>
+        </w:rPr>
+      </w:pPr>
+    </w:p>
+    <w:p>
+      <w:pPr>
+        <w:spacing w:before="100" w:beforeAutospacing="1" w:after="100" w:afterAutospacing="1"/>
+        <w:rPr>
+          <w:rFonts w:ascii="Calibri" w:eastAsia="Times New Roman" w:hAnsi="Calibri" w:cs="Calibri"/>
+          <w:b/>
+          <w:bCs/>
+          <w:sz w:val="12"/>
+          <w:szCs w:val="12"/>
+        </w:rPr>
+      </w:pPr>
+    </w:p>
+    <w:p>
+      <w:pPr>
+        <w:spacing w:before="100" w:beforeAutospacing="1" w:after="100" w:afterAutospacing="1"/>
+        <w:rPr>
+          <w:rFonts w:ascii="Calibri" w:eastAsia="Times New Roman" w:hAnsi="Calibri" w:cs="Calibri"/>
+          <w:b/>
+          <w:bCs/>
+          <w:sz w:val="12"/>
+          <w:szCs w:val="12"/>
+        </w:rPr>
+      </w:pPr>
+    </w:p>
+    <w:p>
+      <w:pPr>
+        <w:spacing w:before="100" w:beforeAutospacing="1" w:after="100" w:afterAutospacing="1"/>
+        <w:rPr>
+          <w:rFonts w:ascii="Calibri" w:eastAsia="Times New Roman" w:hAnsi="Calibri" w:cs="Calibri"/>
+          <w:b/>
+          <w:bCs/>
+          <w:sz w:val="12"/>
+          <w:szCs w:val="12"/>
+        </w:rPr>
+      </w:pPr>
+    </w:p>
+    <w:p>
+      <w:pPr>
+        <w:spacing w:before="100" w:beforeAutospacing="1" w:after="100" w:afterAutospacing="1"/>
+        <w:rPr>
+          <w:rFonts w:ascii="Calibri" w:eastAsia="Times New Roman" w:hAnsi="Calibri" w:cs="Calibri"/>
+          <w:b/>
+          <w:bCs/>
+          <w:sz w:val="12"/>
+          <w:szCs w:val="12"/>
+        </w:rPr>
+      </w:pPr>
+      <w:r>
+        <w:rPr>
+          <w:rFonts w:ascii="Calibri" w:eastAsia="Times New Roman" w:hAnsi="Calibri" w:cs="Calibri"/>
+          <w:b/>
+          <w:bCs/>
+          <w:noProof/>
+          <w:sz w:val="12"/>
+          <w:szCs w:val="12"/>
+        </w:rPr>
+        <w:drawing>
+          <wp:inline distT="0" distB="0" distL="0" distR="0" wp14:anchorId="669FEDA0" wp14:editId="48371497">
+            <wp:extent cx="2133134" cy="461727"/>
+            <wp:effectExtent l="0" t="0" r="635" b="0"/>
+            <wp:docPr id="12" name="Picture 12" descr="A screenshot of a cell phone&#10;&#10;Description automatically generated"/>
+            <wp:cNvGraphicFramePr>
+              <a:graphicFrameLocks xmlns:a="http://schemas.openxmlformats.org/drawingml/2006/main" noChangeAspect="1"/>
+            </wp:cNvGraphicFramePr>
+            <a:graphic xmlns:a="http://schemas.openxmlformats.org/drawingml/2006/main">
+              <a:graphicData uri="http://schemas.openxmlformats.org/drawingml/2006/picture">
+                <pic:pic xmlns:pic="http://schemas.openxmlformats.org/drawingml/2006/picture">
+                  <pic:nvPicPr>
+                    <pic:cNvPr id="12" name="Screen Shot 2020-02-13 at 12.19.58 PM.png"/>
+                    <pic:cNvPicPr/>
+                  </pic:nvPicPr>
+                  <pic:blipFill>
+                    <a:blip r:embed="rId15" cstate="print">
+                      <a:extLst>
+                        <a:ext uri="{28A0092B-C50C-407E-A947-70E740481C1C}">
+                          <a14:useLocalDpi xmlns:a14="http://schemas.microsoft.com/office/drawing/2010/main" val="0"/>
+                        </a:ext>
+                      </a:extLst>
+                    </a:blip>
+                    <a:stretch>
+                      <a:fillRect/>
+                    </a:stretch>
+                  </pic:blipFill>
+                  <pic:spPr>
+                    <a:xfrm>
+                      <a:off x="0" y="0"/>
+                      <a:ext cx="2159195" cy="467368"/>
+                    </a:xfrm>
+                    <a:prstGeom prst="rect">
+                      <a:avLst/>
+                    </a:prstGeom>
+                  </pic:spPr>
+                </pic:pic>
+              </a:graphicData>
+            </a:graphic>
+          </wp:inline>
+        </w:drawing>
+      </w:r>
+      <w:r>
+        <w:rPr>
+          <w:rFonts w:ascii="Calibri" w:eastAsia="Times New Roman" w:hAnsi="Calibri" w:cs="Calibri"/>
+          <w:b/>
+          <w:bCs/>
+          <w:noProof/>
+          <w:sz w:val="12"/>
+          <w:szCs w:val="12"/>
+        </w:rPr>
+        <w:drawing>
+          <wp:anchor distT="0" distB="0" distL="114300" distR="114300" simplePos="0" relativeHeight="251668480" behindDoc="0" locked="0" layoutInCell="1" allowOverlap="1" wp14:anchorId="397F9D4A" wp14:editId="521E5EB3">
+            <wp:simplePos x="0" y="0"/>
+            <wp:positionH relativeFrom="column">
+              <wp:posOffset>-5715</wp:posOffset>
+            </wp:positionH>
+            <wp:positionV relativeFrom="paragraph">
+              <wp:posOffset>0</wp:posOffset>
+            </wp:positionV>
+            <wp:extent cx="1339850" cy="2057400"/>
+            <wp:effectExtent l="0" t="0" r="6350" b="0"/>
+            <wp:wrapSquare wrapText="bothSides"/>
+            <wp:docPr id="11" name="Picture 11" descr="A screenshot of a cell phone&#10;&#10;Description automatically generated"/>
+            <wp:cNvGraphicFramePr>
+              <a:graphicFrameLocks xmlns:a="http://schemas.openxmlformats.org/drawingml/2006/main" noChangeAspect="1"/>
+            </wp:cNvGraphicFramePr>
+            <a:graphic xmlns:a="http://schemas.openxmlformats.org/drawingml/2006/main">
+              <a:graphicData uri="http://schemas.openxmlformats.org/drawingml/2006/picture">
+                <pic:pic xmlns:pic="http://schemas.openxmlformats.org/drawingml/2006/picture">
+                  <pic:nvPicPr>
+                    <pic:cNvPr id="11" name="Screen Shot 2020-02-13 at 12.19.39 PM.png"/>
+                    <pic:cNvPicPr/>
+                  </pic:nvPicPr>
+                  <pic:blipFill>
+                    <a:blip r:embed="rId16" cstate="print">
+                      <a:extLst>
+                        <a:ext uri="{28A0092B-C50C-407E-A947-70E740481C1C}">
+                          <a14:useLocalDpi xmlns:a14="http://schemas.microsoft.com/office/drawing/2010/main" val="0"/>
+                        </a:ext>
+                      </a:extLst>
+                    </a:blip>
+                    <a:stretch>
+                      <a:fillRect/>
+                    </a:stretch>
+                  </pic:blipFill>
+                  <pic:spPr>
+                    <a:xfrm>
+                      <a:off x="0" y="0"/>
+                      <a:ext cx="1339850" cy="2057400"/>
+                    </a:xfrm>
+                    <a:prstGeom prst="rect">
+                      <a:avLst/>
+                    </a:prstGeom>
+                  </pic:spPr>
+                </pic:pic>
+              </a:graphicData>
+            </a:graphic>
+            <wp14:sizeRelH relativeFrom="page">
+              <wp14:pctWidth>0</wp14:pctWidth>
+            </wp14:sizeRelH>
+            <wp14:sizeRelV relativeFrom="page">
+              <wp14:pctHeight>0</wp14:pctHeight>
+            </wp14:sizeRelV>
+          </wp:anchor>
+        </w:drawing>
+      </w:r>
     </w:p>
     <w:sectPr>
       <w:pgSz w:w="15840" w:h="12240" w:orient="landscape"/>
@@ -1188,6 +3302,232 @@
     </w:lvl>
   </w:abstractNum>
   <w:abstractNum w:abstractNumId="4" w15:restartNumberingAfterBreak="0">
+    <w:nsid w:val="0A286223"/>
+    <w:multiLevelType w:val="multilevel"/>
+    <w:tmpl w:val="23167854"/>
+    <w:lvl w:ilvl="0">
+      <w:start w:val="1"/>
+      <w:numFmt w:val="decimal"/>
+      <w:lvlText w:val="%1."/>
+      <w:lvlJc w:val="left"/>
+      <w:pPr>
+        <w:tabs>
+          <w:tab w:val="num" w:pos="720"/>
+        </w:tabs>
+        <w:ind w:left="720" w:hanging="360"/>
+      </w:pPr>
+    </w:lvl>
+    <w:lvl w:ilvl="1" w:tentative="1">
+      <w:start w:val="1"/>
+      <w:numFmt w:val="decimal"/>
+      <w:lvlText w:val="%2."/>
+      <w:lvlJc w:val="left"/>
+      <w:pPr>
+        <w:tabs>
+          <w:tab w:val="num" w:pos="1440"/>
+        </w:tabs>
+        <w:ind w:left="1440" w:hanging="360"/>
+      </w:pPr>
+    </w:lvl>
+    <w:lvl w:ilvl="2" w:tentative="1">
+      <w:start w:val="1"/>
+      <w:numFmt w:val="decimal"/>
+      <w:lvlText w:val="%3."/>
+      <w:lvlJc w:val="left"/>
+      <w:pPr>
+        <w:tabs>
+          <w:tab w:val="num" w:pos="2160"/>
+        </w:tabs>
+        <w:ind w:left="2160" w:hanging="360"/>
+      </w:pPr>
+    </w:lvl>
+    <w:lvl w:ilvl="3" w:tentative="1">
+      <w:start w:val="1"/>
+      <w:numFmt w:val="decimal"/>
+      <w:lvlText w:val="%4."/>
+      <w:lvlJc w:val="left"/>
+      <w:pPr>
+        <w:tabs>
+          <w:tab w:val="num" w:pos="2880"/>
+        </w:tabs>
+        <w:ind w:left="2880" w:hanging="360"/>
+      </w:pPr>
+    </w:lvl>
+    <w:lvl w:ilvl="4" w:tentative="1">
+      <w:start w:val="1"/>
+      <w:numFmt w:val="decimal"/>
+      <w:lvlText w:val="%5."/>
+      <w:lvlJc w:val="left"/>
+      <w:pPr>
+        <w:tabs>
+          <w:tab w:val="num" w:pos="3600"/>
+        </w:tabs>
+        <w:ind w:left="3600" w:hanging="360"/>
+      </w:pPr>
+    </w:lvl>
+    <w:lvl w:ilvl="5" w:tentative="1">
+      <w:start w:val="1"/>
+      <w:numFmt w:val="decimal"/>
+      <w:lvlText w:val="%6."/>
+      <w:lvlJc w:val="left"/>
+      <w:pPr>
+        <w:tabs>
+          <w:tab w:val="num" w:pos="4320"/>
+        </w:tabs>
+        <w:ind w:left="4320" w:hanging="360"/>
+      </w:pPr>
+    </w:lvl>
+    <w:lvl w:ilvl="6" w:tentative="1">
+      <w:start w:val="1"/>
+      <w:numFmt w:val="decimal"/>
+      <w:lvlText w:val="%7."/>
+      <w:lvlJc w:val="left"/>
+      <w:pPr>
+        <w:tabs>
+          <w:tab w:val="num" w:pos="5040"/>
+        </w:tabs>
+        <w:ind w:left="5040" w:hanging="360"/>
+      </w:pPr>
+    </w:lvl>
+    <w:lvl w:ilvl="7" w:tentative="1">
+      <w:start w:val="1"/>
+      <w:numFmt w:val="decimal"/>
+      <w:lvlText w:val="%8."/>
+      <w:lvlJc w:val="left"/>
+      <w:pPr>
+        <w:tabs>
+          <w:tab w:val="num" w:pos="5760"/>
+        </w:tabs>
+        <w:ind w:left="5760" w:hanging="360"/>
+      </w:pPr>
+    </w:lvl>
+    <w:lvl w:ilvl="8" w:tentative="1">
+      <w:start w:val="1"/>
+      <w:numFmt w:val="decimal"/>
+      <w:lvlText w:val="%9."/>
+      <w:lvlJc w:val="left"/>
+      <w:pPr>
+        <w:tabs>
+          <w:tab w:val="num" w:pos="6480"/>
+        </w:tabs>
+        <w:ind w:left="6480" w:hanging="360"/>
+      </w:pPr>
+    </w:lvl>
+  </w:abstractNum>
+  <w:abstractNum w:abstractNumId="5" w15:restartNumberingAfterBreak="0">
+    <w:nsid w:val="12B43456"/>
+    <w:multiLevelType w:val="multilevel"/>
+    <w:tmpl w:val="F570511E"/>
+    <w:lvl w:ilvl="0">
+      <w:start w:val="14"/>
+      <w:numFmt w:val="decimal"/>
+      <w:lvlText w:val="%1."/>
+      <w:lvlJc w:val="left"/>
+      <w:pPr>
+        <w:tabs>
+          <w:tab w:val="num" w:pos="720"/>
+        </w:tabs>
+        <w:ind w:left="720" w:hanging="360"/>
+      </w:pPr>
+    </w:lvl>
+    <w:lvl w:ilvl="1">
+      <w:start w:val="1"/>
+      <w:numFmt w:val="decimal"/>
+      <w:lvlText w:val="%2."/>
+      <w:lvlJc w:val="left"/>
+      <w:pPr>
+        <w:tabs>
+          <w:tab w:val="num" w:pos="1440"/>
+        </w:tabs>
+        <w:ind w:left="1440" w:hanging="360"/>
+      </w:pPr>
+    </w:lvl>
+    <w:lvl w:ilvl="2" w:tentative="1">
+      <w:start w:val="1"/>
+      <w:numFmt w:val="decimal"/>
+      <w:lvlText w:val="%3."/>
+      <w:lvlJc w:val="left"/>
+      <w:pPr>
+        <w:tabs>
+          <w:tab w:val="num" w:pos="2160"/>
+        </w:tabs>
+        <w:ind w:left="2160" w:hanging="360"/>
+      </w:pPr>
+    </w:lvl>
+    <w:lvl w:ilvl="3" w:tentative="1">
+      <w:start w:val="1"/>
+      <w:numFmt w:val="decimal"/>
+      <w:lvlText w:val="%4."/>
+      <w:lvlJc w:val="left"/>
+      <w:pPr>
+        <w:tabs>
+          <w:tab w:val="num" w:pos="2880"/>
+        </w:tabs>
+        <w:ind w:left="2880" w:hanging="360"/>
+      </w:pPr>
+    </w:lvl>
+    <w:lvl w:ilvl="4" w:tentative="1">
+      <w:start w:val="1"/>
+      <w:numFmt w:val="decimal"/>
+      <w:lvlText w:val="%5."/>
+      <w:lvlJc w:val="left"/>
+      <w:pPr>
+        <w:tabs>
+          <w:tab w:val="num" w:pos="3600"/>
+        </w:tabs>
+        <w:ind w:left="3600" w:hanging="360"/>
+      </w:pPr>
+    </w:lvl>
+    <w:lvl w:ilvl="5" w:tentative="1">
+      <w:start w:val="1"/>
+      <w:numFmt w:val="decimal"/>
+      <w:lvlText w:val="%6."/>
+      <w:lvlJc w:val="left"/>
+      <w:pPr>
+        <w:tabs>
+          <w:tab w:val="num" w:pos="4320"/>
+        </w:tabs>
+        <w:ind w:left="4320" w:hanging="360"/>
+      </w:pPr>
+    </w:lvl>
+    <w:lvl w:ilvl="6" w:tentative="1">
+      <w:start w:val="1"/>
+      <w:numFmt w:val="decimal"/>
+      <w:lvlText w:val="%7."/>
+      <w:lvlJc w:val="left"/>
+      <w:pPr>
+        <w:tabs>
+          <w:tab w:val="num" w:pos="5040"/>
+        </w:tabs>
+        <w:ind w:left="5040" w:hanging="360"/>
+      </w:pPr>
+    </w:lvl>
+    <w:lvl w:ilvl="7" w:tentative="1">
+      <w:start w:val="1"/>
+      <w:numFmt w:val="decimal"/>
+      <w:lvlText w:val="%8."/>
+      <w:lvlJc w:val="left"/>
+      <w:pPr>
+        <w:tabs>
+          <w:tab w:val="num" w:pos="5760"/>
+        </w:tabs>
+        <w:ind w:left="5760" w:hanging="360"/>
+      </w:pPr>
+    </w:lvl>
+    <w:lvl w:ilvl="8" w:tentative="1">
+      <w:start w:val="1"/>
+      <w:numFmt w:val="decimal"/>
+      <w:lvlText w:val="%9."/>
+      <w:lvlJc w:val="left"/>
+      <w:pPr>
+        <w:tabs>
+          <w:tab w:val="num" w:pos="6480"/>
+        </w:tabs>
+        <w:ind w:left="6480" w:hanging="360"/>
+      </w:pPr>
+    </w:lvl>
+  </w:abstractNum>
+  <w:abstractNum w:abstractNumId="6" w15:restartNumberingAfterBreak="0">
     <w:nsid w:val="139E3BAA"/>
     <w:multiLevelType w:val="multilevel"/>
     <w:tmpl w:val="39B8CE5E"/>
@@ -1300,7 +3640,7 @@
       </w:pPr>
     </w:lvl>
   </w:abstractNum>
-  <w:abstractNum w:abstractNumId="5" w15:restartNumberingAfterBreak="0">
+  <w:abstractNum w:abstractNumId="7" w15:restartNumberingAfterBreak="0">
     <w:nsid w:val="155A5A27"/>
     <w:multiLevelType w:val="multilevel"/>
     <w:tmpl w:val="AD807AC6"/>
@@ -1413,7 +3753,7 @@
       </w:pPr>
     </w:lvl>
   </w:abstractNum>
-  <w:abstractNum w:abstractNumId="6" w15:restartNumberingAfterBreak="0">
+  <w:abstractNum w:abstractNumId="8" w15:restartNumberingAfterBreak="0">
     <w:nsid w:val="18F10726"/>
     <w:multiLevelType w:val="multilevel"/>
     <w:tmpl w:val="C010A2E0"/>
@@ -1526,7 +3866,120 @@
       </w:pPr>
     </w:lvl>
   </w:abstractNum>
-  <w:abstractNum w:abstractNumId="7" w15:restartNumberingAfterBreak="0">
+  <w:abstractNum w:abstractNumId="9" w15:restartNumberingAfterBreak="0">
+    <w:nsid w:val="1E92091B"/>
+    <w:multiLevelType w:val="multilevel"/>
+    <w:tmpl w:val="0DE438D8"/>
+    <w:lvl w:ilvl="0">
+      <w:start w:val="1"/>
+      <w:numFmt w:val="decimal"/>
+      <w:lvlText w:val="%1."/>
+      <w:lvlJc w:val="left"/>
+      <w:pPr>
+        <w:tabs>
+          <w:tab w:val="num" w:pos="720"/>
+        </w:tabs>
+        <w:ind w:left="720" w:hanging="360"/>
+      </w:pPr>
+    </w:lvl>
+    <w:lvl w:ilvl="1" w:tentative="1">
+      <w:start w:val="1"/>
+      <w:numFmt w:val="decimal"/>
+      <w:lvlText w:val="%2."/>
+      <w:lvlJc w:val="left"/>
+      <w:pPr>
+        <w:tabs>
+          <w:tab w:val="num" w:pos="1440"/>
+        </w:tabs>
+        <w:ind w:left="1440" w:hanging="360"/>
+      </w:pPr>
+    </w:lvl>
+    <w:lvl w:ilvl="2" w:tentative="1">
+      <w:start w:val="1"/>
+      <w:numFmt w:val="decimal"/>
+      <w:lvlText w:val="%3."/>
+      <w:lvlJc w:val="left"/>
+      <w:pPr>
+        <w:tabs>
+          <w:tab w:val="num" w:pos="2160"/>
+        </w:tabs>
+        <w:ind w:left="2160" w:hanging="360"/>
+      </w:pPr>
+    </w:lvl>
+    <w:lvl w:ilvl="3" w:tentative="1">
+      <w:start w:val="1"/>
+      <w:numFmt w:val="decimal"/>
+      <w:lvlText w:val="%4."/>
+      <w:lvlJc w:val="left"/>
+      <w:pPr>
+        <w:tabs>
+          <w:tab w:val="num" w:pos="2880"/>
+        </w:tabs>
+        <w:ind w:left="2880" w:hanging="360"/>
+      </w:pPr>
+    </w:lvl>
+    <w:lvl w:ilvl="4" w:tentative="1">
+      <w:start w:val="1"/>
+      <w:numFmt w:val="decimal"/>
+      <w:lvlText w:val="%5."/>
+      <w:lvlJc w:val="left"/>
+      <w:pPr>
+        <w:tabs>
+          <w:tab w:val="num" w:pos="3600"/>
+        </w:tabs>
+        <w:ind w:left="3600" w:hanging="360"/>
+      </w:pPr>
+    </w:lvl>
+    <w:lvl w:ilvl="5" w:tentative="1">
+      <w:start w:val="1"/>
+      <w:numFmt w:val="decimal"/>
+      <w:lvlText w:val="%6."/>
+      <w:lvlJc w:val="left"/>
+      <w:pPr>
+        <w:tabs>
+          <w:tab w:val="num" w:pos="4320"/>
+        </w:tabs>
+        <w:ind w:left="4320" w:hanging="360"/>
+      </w:pPr>
+    </w:lvl>
+    <w:lvl w:ilvl="6" w:tentative="1">
+      <w:start w:val="1"/>
+      <w:numFmt w:val="decimal"/>
+      <w:lvlText w:val="%7."/>
+      <w:lvlJc w:val="left"/>
+      <w:pPr>
+        <w:tabs>
+          <w:tab w:val="num" w:pos="5040"/>
+        </w:tabs>
+        <w:ind w:left="5040" w:hanging="360"/>
+      </w:pPr>
+    </w:lvl>
+    <w:lvl w:ilvl="7" w:tentative="1">
+      <w:start w:val="1"/>
+      <w:numFmt w:val="decimal"/>
+      <w:lvlText w:val="%8."/>
+      <w:lvlJc w:val="left"/>
+      <w:pPr>
+        <w:tabs>
+          <w:tab w:val="num" w:pos="5760"/>
+        </w:tabs>
+        <w:ind w:left="5760" w:hanging="360"/>
+      </w:pPr>
+    </w:lvl>
+    <w:lvl w:ilvl="8" w:tentative="1">
+      <w:start w:val="1"/>
+      <w:numFmt w:val="decimal"/>
+      <w:lvlText w:val="%9."/>
+      <w:lvlJc w:val="left"/>
+      <w:pPr>
+        <w:tabs>
+          <w:tab w:val="num" w:pos="6480"/>
+        </w:tabs>
+        <w:ind w:left="6480" w:hanging="360"/>
+      </w:pPr>
+    </w:lvl>
+  </w:abstractNum>
+  <w:abstractNum w:abstractNumId="10" w15:restartNumberingAfterBreak="0">
     <w:nsid w:val="22B41DF0"/>
     <w:multiLevelType w:val="multilevel"/>
     <w:tmpl w:val="8FA064D8"/>
@@ -1639,7 +4092,7 @@
       </w:pPr>
     </w:lvl>
   </w:abstractNum>
-  <w:abstractNum w:abstractNumId="8" w15:restartNumberingAfterBreak="0">
+  <w:abstractNum w:abstractNumId="11" w15:restartNumberingAfterBreak="0">
     <w:nsid w:val="22F7194C"/>
     <w:multiLevelType w:val="multilevel"/>
     <w:tmpl w:val="4CF00916"/>
@@ -1752,7 +4205,7 @@
       </w:pPr>
     </w:lvl>
   </w:abstractNum>
-  <w:abstractNum w:abstractNumId="9" w15:restartNumberingAfterBreak="0">
+  <w:abstractNum w:abstractNumId="12" w15:restartNumberingAfterBreak="0">
     <w:nsid w:val="23047639"/>
     <w:multiLevelType w:val="multilevel"/>
     <w:tmpl w:val="502AD25C"/>
@@ -1865,7 +4318,120 @@
       </w:pPr>
     </w:lvl>
   </w:abstractNum>
-  <w:abstractNum w:abstractNumId="10" w15:restartNumberingAfterBreak="0">
+  <w:abstractNum w:abstractNumId="13" w15:restartNumberingAfterBreak="0">
+    <w:nsid w:val="276E6AC5"/>
+    <w:multiLevelType w:val="multilevel"/>
+    <w:tmpl w:val="D0D40C92"/>
+    <w:lvl w:ilvl="0">
+      <w:start w:val="25"/>
+      <w:numFmt w:val="decimal"/>
+      <w:lvlText w:val="%1."/>
+      <w:lvlJc w:val="left"/>
+      <w:pPr>
+        <w:tabs>
+          <w:tab w:val="num" w:pos="720"/>
+        </w:tabs>
+        <w:ind w:left="720" w:hanging="360"/>
+      </w:pPr>
+    </w:lvl>
+    <w:lvl w:ilvl="1">
+      <w:start w:val="1"/>
+      <w:numFmt w:val="decimal"/>
+      <w:lvlText w:val="%2."/>
+      <w:lvlJc w:val="left"/>
+      <w:pPr>
+        <w:tabs>
+          <w:tab w:val="num" w:pos="1440"/>
+        </w:tabs>
+        <w:ind w:left="1440" w:hanging="360"/>
+      </w:pPr>
+    </w:lvl>
+    <w:lvl w:ilvl="2" w:tentative="1">
+      <w:start w:val="1"/>
+      <w:numFmt w:val="decimal"/>
+      <w:lvlText w:val="%3."/>
+      <w:lvlJc w:val="left"/>
+      <w:pPr>
+        <w:tabs>
+          <w:tab w:val="num" w:pos="2160"/>
+        </w:tabs>
+        <w:ind w:left="2160" w:hanging="360"/>
+      </w:pPr>
+    </w:lvl>
+    <w:lvl w:ilvl="3" w:tentative="1">
+      <w:start w:val="1"/>
+      <w:numFmt w:val="decimal"/>
+      <w:lvlText w:val="%4."/>
+      <w:lvlJc w:val="left"/>
+      <w:pPr>
+        <w:tabs>
+          <w:tab w:val="num" w:pos="2880"/>
+        </w:tabs>
+        <w:ind w:left="2880" w:hanging="360"/>
+      </w:pPr>
+    </w:lvl>
+    <w:lvl w:ilvl="4" w:tentative="1">
+      <w:start w:val="1"/>
+      <w:numFmt w:val="decimal"/>
+      <w:lvlText w:val="%5."/>
+      <w:lvlJc w:val="left"/>
+      <w:pPr>
+        <w:tabs>
+          <w:tab w:val="num" w:pos="3600"/>
+        </w:tabs>
+        <w:ind w:left="3600" w:hanging="360"/>
+      </w:pPr>
+    </w:lvl>
+    <w:lvl w:ilvl="5" w:tentative="1">
+      <w:start w:val="1"/>
+      <w:numFmt w:val="decimal"/>
+      <w:lvlText w:val="%6."/>
+      <w:lvlJc w:val="left"/>
+      <w:pPr>
+        <w:tabs>
+          <w:tab w:val="num" w:pos="4320"/>
+        </w:tabs>
+        <w:ind w:left="4320" w:hanging="360"/>
+      </w:pPr>
+    </w:lvl>
+    <w:lvl w:ilvl="6" w:tentative="1">
+      <w:start w:val="1"/>
+      <w:numFmt w:val="decimal"/>
+      <w:lvlText w:val="%7."/>
+      <w:lvlJc w:val="left"/>
+      <w:pPr>
+        <w:tabs>
+          <w:tab w:val="num" w:pos="5040"/>
+        </w:tabs>
+        <w:ind w:left="5040" w:hanging="360"/>
+      </w:pPr>
+    </w:lvl>
+    <w:lvl w:ilvl="7" w:tentative="1">
+      <w:start w:val="1"/>
+      <w:numFmt w:val="decimal"/>
+      <w:lvlText w:val="%8."/>
+      <w:lvlJc w:val="left"/>
+      <w:pPr>
+        <w:tabs>
+          <w:tab w:val="num" w:pos="5760"/>
+        </w:tabs>
+        <w:ind w:left="5760" w:hanging="360"/>
+      </w:pPr>
+    </w:lvl>
+    <w:lvl w:ilvl="8" w:tentative="1">
+      <w:start w:val="1"/>
+      <w:numFmt w:val="decimal"/>
+      <w:lvlText w:val="%9."/>
+      <w:lvlJc w:val="left"/>
+      <w:pPr>
+        <w:tabs>
+          <w:tab w:val="num" w:pos="6480"/>
+        </w:tabs>
+        <w:ind w:left="6480" w:hanging="360"/>
+      </w:pPr>
+    </w:lvl>
+  </w:abstractNum>
+  <w:abstractNum w:abstractNumId="14" w15:restartNumberingAfterBreak="0">
     <w:nsid w:val="27D377B0"/>
     <w:multiLevelType w:val="multilevel"/>
     <w:tmpl w:val="E18C74A6"/>
@@ -1978,7 +4544,7 @@
       </w:pPr>
     </w:lvl>
   </w:abstractNum>
-  <w:abstractNum w:abstractNumId="11" w15:restartNumberingAfterBreak="0">
+  <w:abstractNum w:abstractNumId="15" w15:restartNumberingAfterBreak="0">
     <w:nsid w:val="2C9B606E"/>
     <w:multiLevelType w:val="multilevel"/>
     <w:tmpl w:val="45460870"/>
@@ -2091,7 +4657,7 @@
       </w:pPr>
     </w:lvl>
   </w:abstractNum>
-  <w:abstractNum w:abstractNumId="12" w15:restartNumberingAfterBreak="0">
+  <w:abstractNum w:abstractNumId="16" w15:restartNumberingAfterBreak="0">
     <w:nsid w:val="2CFE450F"/>
     <w:multiLevelType w:val="multilevel"/>
     <w:tmpl w:val="3D60D7B8"/>
@@ -2204,7 +4770,7 @@
       </w:pPr>
     </w:lvl>
   </w:abstractNum>
-  <w:abstractNum w:abstractNumId="13" w15:restartNumberingAfterBreak="0">
+  <w:abstractNum w:abstractNumId="17" w15:restartNumberingAfterBreak="0">
     <w:nsid w:val="2DA959F3"/>
     <w:multiLevelType w:val="multilevel"/>
     <w:tmpl w:val="10841B46"/>
@@ -2317,7 +4883,120 @@
       </w:pPr>
     </w:lvl>
   </w:abstractNum>
-  <w:abstractNum w:abstractNumId="14" w15:restartNumberingAfterBreak="0">
+  <w:abstractNum w:abstractNumId="18" w15:restartNumberingAfterBreak="0">
+    <w:nsid w:val="302359EB"/>
+    <w:multiLevelType w:val="multilevel"/>
+    <w:tmpl w:val="C25CC80C"/>
+    <w:lvl w:ilvl="0">
+      <w:start w:val="19"/>
+      <w:numFmt w:val="decimal"/>
+      <w:lvlText w:val="%1."/>
+      <w:lvlJc w:val="left"/>
+      <w:pPr>
+        <w:tabs>
+          <w:tab w:val="num" w:pos="720"/>
+        </w:tabs>
+        <w:ind w:left="720" w:hanging="360"/>
+      </w:pPr>
+    </w:lvl>
+    <w:lvl w:ilvl="1">
+      <w:start w:val="1"/>
+      <w:numFmt w:val="decimal"/>
+      <w:lvlText w:val="%2."/>
+      <w:lvlJc w:val="left"/>
+      <w:pPr>
+        <w:tabs>
+          <w:tab w:val="num" w:pos="1440"/>
+        </w:tabs>
+        <w:ind w:left="1440" w:hanging="360"/>
+      </w:pPr>
+    </w:lvl>
+    <w:lvl w:ilvl="2" w:tentative="1">
+      <w:start w:val="1"/>
+      <w:numFmt w:val="decimal"/>
+      <w:lvlText w:val="%3."/>
+      <w:lvlJc w:val="left"/>
+      <w:pPr>
+        <w:tabs>
+          <w:tab w:val="num" w:pos="2160"/>
+        </w:tabs>
+        <w:ind w:left="2160" w:hanging="360"/>
+      </w:pPr>
+    </w:lvl>
+    <w:lvl w:ilvl="3" w:tentative="1">
+      <w:start w:val="1"/>
+      <w:numFmt w:val="decimal"/>
+      <w:lvlText w:val="%4."/>
+      <w:lvlJc w:val="left"/>
+      <w:pPr>
+        <w:tabs>
+          <w:tab w:val="num" w:pos="2880"/>
+        </w:tabs>
+        <w:ind w:left="2880" w:hanging="360"/>
+      </w:pPr>
+    </w:lvl>
+    <w:lvl w:ilvl="4" w:tentative="1">
+      <w:start w:val="1"/>
+      <w:numFmt w:val="decimal"/>
+      <w:lvlText w:val="%5."/>
+      <w:lvlJc w:val="left"/>
+      <w:pPr>
+        <w:tabs>
+          <w:tab w:val="num" w:pos="3600"/>
+        </w:tabs>
+        <w:ind w:left="3600" w:hanging="360"/>
+      </w:pPr>
+    </w:lvl>
+    <w:lvl w:ilvl="5" w:tentative="1">
+      <w:start w:val="1"/>
+      <w:numFmt w:val="decimal"/>
+      <w:lvlText w:val="%6."/>
+      <w:lvlJc w:val="left"/>
+      <w:pPr>
+        <w:tabs>
+          <w:tab w:val="num" w:pos="4320"/>
+        </w:tabs>
+        <w:ind w:left="4320" w:hanging="360"/>
+      </w:pPr>
+    </w:lvl>
+    <w:lvl w:ilvl="6" w:tentative="1">
+      <w:start w:val="1"/>
+      <w:numFmt w:val="decimal"/>
+      <w:lvlText w:val="%7."/>
+      <w:lvlJc w:val="left"/>
+      <w:pPr>
+        <w:tabs>
+          <w:tab w:val="num" w:pos="5040"/>
+        </w:tabs>
+        <w:ind w:left="5040" w:hanging="360"/>
+      </w:pPr>
+    </w:lvl>
+    <w:lvl w:ilvl="7" w:tentative="1">
+      <w:start w:val="1"/>
+      <w:numFmt w:val="decimal"/>
+      <w:lvlText w:val="%8."/>
+      <w:lvlJc w:val="left"/>
+      <w:pPr>
+        <w:tabs>
+          <w:tab w:val="num" w:pos="5760"/>
+        </w:tabs>
+        <w:ind w:left="5760" w:hanging="360"/>
+      </w:pPr>
+    </w:lvl>
+    <w:lvl w:ilvl="8" w:tentative="1">
+      <w:start w:val="1"/>
+      <w:numFmt w:val="decimal"/>
+      <w:lvlText w:val="%9."/>
+      <w:lvlJc w:val="left"/>
+      <w:pPr>
+        <w:tabs>
+          <w:tab w:val="num" w:pos="6480"/>
+        </w:tabs>
+        <w:ind w:left="6480" w:hanging="360"/>
+      </w:pPr>
+    </w:lvl>
+  </w:abstractNum>
+  <w:abstractNum w:abstractNumId="19" w15:restartNumberingAfterBreak="0">
     <w:nsid w:val="32176817"/>
     <w:multiLevelType w:val="multilevel"/>
     <w:tmpl w:val="EC122FE4"/>
@@ -2430,7 +5109,7 @@
       </w:pPr>
     </w:lvl>
   </w:abstractNum>
-  <w:abstractNum w:abstractNumId="15" w15:restartNumberingAfterBreak="0">
+  <w:abstractNum w:abstractNumId="20" w15:restartNumberingAfterBreak="0">
     <w:nsid w:val="32860A77"/>
     <w:multiLevelType w:val="multilevel"/>
     <w:tmpl w:val="5F022E86"/>
@@ -2543,7 +5222,120 @@
       </w:pPr>
     </w:lvl>
   </w:abstractNum>
-  <w:abstractNum w:abstractNumId="16" w15:restartNumberingAfterBreak="0">
+  <w:abstractNum w:abstractNumId="21" w15:restartNumberingAfterBreak="0">
+    <w:nsid w:val="32E7085A"/>
+    <w:multiLevelType w:val="multilevel"/>
+    <w:tmpl w:val="2F32E524"/>
+    <w:lvl w:ilvl="0">
+      <w:start w:val="17"/>
+      <w:numFmt w:val="decimal"/>
+      <w:lvlText w:val="%1."/>
+      <w:lvlJc w:val="left"/>
+      <w:pPr>
+        <w:tabs>
+          <w:tab w:val="num" w:pos="720"/>
+        </w:tabs>
+        <w:ind w:left="720" w:hanging="360"/>
+      </w:pPr>
+    </w:lvl>
+    <w:lvl w:ilvl="1">
+      <w:start w:val="1"/>
+      <w:numFmt w:val="decimal"/>
+      <w:lvlText w:val="%2."/>
+      <w:lvlJc w:val="left"/>
+      <w:pPr>
+        <w:tabs>
+          <w:tab w:val="num" w:pos="1440"/>
+        </w:tabs>
+        <w:ind w:left="1440" w:hanging="360"/>
+      </w:pPr>
+    </w:lvl>
+    <w:lvl w:ilvl="2" w:tentative="1">
+      <w:start w:val="1"/>
+      <w:numFmt w:val="decimal"/>
+      <w:lvlText w:val="%3."/>
+      <w:lvlJc w:val="left"/>
+      <w:pPr>
+        <w:tabs>
+          <w:tab w:val="num" w:pos="2160"/>
+        </w:tabs>
+        <w:ind w:left="2160" w:hanging="360"/>
+      </w:pPr>
+    </w:lvl>
+    <w:lvl w:ilvl="3" w:tentative="1">
+      <w:start w:val="1"/>
+      <w:numFmt w:val="decimal"/>
+      <w:lvlText w:val="%4."/>
+      <w:lvlJc w:val="left"/>
+      <w:pPr>
+        <w:tabs>
+          <w:tab w:val="num" w:pos="2880"/>
+        </w:tabs>
+        <w:ind w:left="2880" w:hanging="360"/>
+      </w:pPr>
+    </w:lvl>
+    <w:lvl w:ilvl="4" w:tentative="1">
+      <w:start w:val="1"/>
+      <w:numFmt w:val="decimal"/>
+      <w:lvlText w:val="%5."/>
+      <w:lvlJc w:val="left"/>
+      <w:pPr>
+        <w:tabs>
+          <w:tab w:val="num" w:pos="3600"/>
+        </w:tabs>
+        <w:ind w:left="3600" w:hanging="360"/>
+      </w:pPr>
+    </w:lvl>
+    <w:lvl w:ilvl="5" w:tentative="1">
+      <w:start w:val="1"/>
+      <w:numFmt w:val="decimal"/>
+      <w:lvlText w:val="%6."/>
+      <w:lvlJc w:val="left"/>
+      <w:pPr>
+        <w:tabs>
+          <w:tab w:val="num" w:pos="4320"/>
+        </w:tabs>
+        <w:ind w:left="4320" w:hanging="360"/>
+      </w:pPr>
+    </w:lvl>
+    <w:lvl w:ilvl="6" w:tentative="1">
+      <w:start w:val="1"/>
+      <w:numFmt w:val="decimal"/>
+      <w:lvlText w:val="%7."/>
+      <w:lvlJc w:val="left"/>
+      <w:pPr>
+        <w:tabs>
+          <w:tab w:val="num" w:pos="5040"/>
+        </w:tabs>
+        <w:ind w:left="5040" w:hanging="360"/>
+      </w:pPr>
+    </w:lvl>
+    <w:lvl w:ilvl="7" w:tentative="1">
+      <w:start w:val="1"/>
+      <w:numFmt w:val="decimal"/>
+      <w:lvlText w:val="%8."/>
+      <w:lvlJc w:val="left"/>
+      <w:pPr>
+        <w:tabs>
+          <w:tab w:val="num" w:pos="5760"/>
+        </w:tabs>
+        <w:ind w:left="5760" w:hanging="360"/>
+      </w:pPr>
+    </w:lvl>
+    <w:lvl w:ilvl="8" w:tentative="1">
+      <w:start w:val="1"/>
+      <w:numFmt w:val="decimal"/>
+      <w:lvlText w:val="%9."/>
+      <w:lvlJc w:val="left"/>
+      <w:pPr>
+        <w:tabs>
+          <w:tab w:val="num" w:pos="6480"/>
+        </w:tabs>
+        <w:ind w:left="6480" w:hanging="360"/>
+      </w:pPr>
+    </w:lvl>
+  </w:abstractNum>
+  <w:abstractNum w:abstractNumId="22" w15:restartNumberingAfterBreak="0">
     <w:nsid w:val="35E976DE"/>
     <w:multiLevelType w:val="hybridMultilevel"/>
     <w:tmpl w:val="9A0C549E"/>
@@ -2632,7 +5424,7 @@
       </w:pPr>
     </w:lvl>
   </w:abstractNum>
-  <w:abstractNum w:abstractNumId="17" w15:restartNumberingAfterBreak="0">
+  <w:abstractNum w:abstractNumId="23" w15:restartNumberingAfterBreak="0">
     <w:nsid w:val="37C67111"/>
     <w:multiLevelType w:val="hybridMultilevel"/>
     <w:tmpl w:val="C264F9B8"/>
@@ -2722,7 +5514,7 @@
       </w:pPr>
     </w:lvl>
   </w:abstractNum>
-  <w:abstractNum w:abstractNumId="18" w15:restartNumberingAfterBreak="0">
+  <w:abstractNum w:abstractNumId="24" w15:restartNumberingAfterBreak="0">
     <w:nsid w:val="3EDF227A"/>
     <w:multiLevelType w:val="multilevel"/>
     <w:tmpl w:val="C6904048"/>
@@ -2835,7 +5627,7 @@
       </w:pPr>
     </w:lvl>
   </w:abstractNum>
-  <w:abstractNum w:abstractNumId="19" w15:restartNumberingAfterBreak="0">
+  <w:abstractNum w:abstractNumId="25" w15:restartNumberingAfterBreak="0">
     <w:nsid w:val="3F8766AA"/>
     <w:multiLevelType w:val="multilevel"/>
     <w:tmpl w:val="89620AC0"/>
@@ -2948,7 +5740,7 @@
       </w:pPr>
     </w:lvl>
   </w:abstractNum>
-  <w:abstractNum w:abstractNumId="20" w15:restartNumberingAfterBreak="0">
+  <w:abstractNum w:abstractNumId="26" w15:restartNumberingAfterBreak="0">
     <w:nsid w:val="4372340D"/>
     <w:multiLevelType w:val="multilevel"/>
     <w:tmpl w:val="4C54C822"/>
@@ -3061,7 +5853,7 @@
       </w:pPr>
     </w:lvl>
   </w:abstractNum>
-  <w:abstractNum w:abstractNumId="21" w15:restartNumberingAfterBreak="0">
+  <w:abstractNum w:abstractNumId="27" w15:restartNumberingAfterBreak="0">
     <w:nsid w:val="4F3449F7"/>
     <w:multiLevelType w:val="multilevel"/>
     <w:tmpl w:val="BE288D64"/>
@@ -3174,7 +5966,7 @@
       </w:pPr>
     </w:lvl>
   </w:abstractNum>
-  <w:abstractNum w:abstractNumId="22" w15:restartNumberingAfterBreak="0">
+  <w:abstractNum w:abstractNumId="28" w15:restartNumberingAfterBreak="0">
     <w:nsid w:val="519C0B95"/>
     <w:multiLevelType w:val="multilevel"/>
     <w:tmpl w:val="09FEAC4A"/>
@@ -3287,7 +6079,7 @@
       </w:pPr>
     </w:lvl>
   </w:abstractNum>
-  <w:abstractNum w:abstractNumId="23" w15:restartNumberingAfterBreak="0">
+  <w:abstractNum w:abstractNumId="29" w15:restartNumberingAfterBreak="0">
     <w:nsid w:val="603C3BF6"/>
     <w:multiLevelType w:val="multilevel"/>
     <w:tmpl w:val="2934F982"/>
@@ -3400,7 +6192,7 @@
       </w:pPr>
     </w:lvl>
   </w:abstractNum>
-  <w:abstractNum w:abstractNumId="24" w15:restartNumberingAfterBreak="0">
+  <w:abstractNum w:abstractNumId="30" w15:restartNumberingAfterBreak="0">
     <w:nsid w:val="650821AD"/>
     <w:multiLevelType w:val="multilevel"/>
     <w:tmpl w:val="38127476"/>
@@ -3513,7 +6305,7 @@
       </w:pPr>
     </w:lvl>
   </w:abstractNum>
-  <w:abstractNum w:abstractNumId="25" w15:restartNumberingAfterBreak="0">
+  <w:abstractNum w:abstractNumId="31" w15:restartNumberingAfterBreak="0">
     <w:nsid w:val="67173D2A"/>
     <w:multiLevelType w:val="multilevel"/>
     <w:tmpl w:val="4A8C3BA0"/>
@@ -3626,7 +6418,7 @@
       </w:pPr>
     </w:lvl>
   </w:abstractNum>
-  <w:abstractNum w:abstractNumId="26" w15:restartNumberingAfterBreak="0">
+  <w:abstractNum w:abstractNumId="32" w15:restartNumberingAfterBreak="0">
     <w:nsid w:val="67B95EAD"/>
     <w:multiLevelType w:val="multilevel"/>
     <w:tmpl w:val="C07CF7E2"/>
@@ -3739,7 +6531,7 @@
       </w:pPr>
     </w:lvl>
   </w:abstractNum>
-  <w:abstractNum w:abstractNumId="27" w15:restartNumberingAfterBreak="0">
+  <w:abstractNum w:abstractNumId="33" w15:restartNumberingAfterBreak="0">
     <w:nsid w:val="68F6634E"/>
     <w:multiLevelType w:val="multilevel"/>
     <w:tmpl w:val="F3FEED02"/>
@@ -3852,7 +6644,7 @@
       </w:pPr>
     </w:lvl>
   </w:abstractNum>
-  <w:abstractNum w:abstractNumId="28" w15:restartNumberingAfterBreak="0">
+  <w:abstractNum w:abstractNumId="34" w15:restartNumberingAfterBreak="0">
     <w:nsid w:val="73CF0A43"/>
     <w:multiLevelType w:val="multilevel"/>
     <w:tmpl w:val="DAFC8F98"/>
@@ -3965,7 +6757,7 @@
       </w:pPr>
     </w:lvl>
   </w:abstractNum>
-  <w:abstractNum w:abstractNumId="29" w15:restartNumberingAfterBreak="0">
+  <w:abstractNum w:abstractNumId="35" w15:restartNumberingAfterBreak="0">
     <w:nsid w:val="759B0337"/>
     <w:multiLevelType w:val="multilevel"/>
     <w:tmpl w:val="26807982"/>
@@ -4078,7 +6870,120 @@
       </w:pPr>
     </w:lvl>
   </w:abstractNum>
-  <w:abstractNum w:abstractNumId="30" w15:restartNumberingAfterBreak="0">
+  <w:abstractNum w:abstractNumId="36" w15:restartNumberingAfterBreak="0">
+    <w:nsid w:val="77ED2012"/>
+    <w:multiLevelType w:val="multilevel"/>
+    <w:tmpl w:val="057E29B6"/>
+    <w:lvl w:ilvl="0">
+      <w:start w:val="1"/>
+      <w:numFmt w:val="decimal"/>
+      <w:lvlText w:val="%1."/>
+      <w:lvlJc w:val="left"/>
+      <w:pPr>
+        <w:tabs>
+          <w:tab w:val="num" w:pos="720"/>
+        </w:tabs>
+        <w:ind w:left="720" w:hanging="360"/>
+      </w:pPr>
+    </w:lvl>
+    <w:lvl w:ilvl="1" w:tentative="1">
+      <w:start w:val="1"/>
+      <w:numFmt w:val="decimal"/>
+      <w:lvlText w:val="%2."/>
+      <w:lvlJc w:val="left"/>
+      <w:pPr>
+        <w:tabs>
+          <w:tab w:val="num" w:pos="1440"/>
+        </w:tabs>
+        <w:ind w:left="1440" w:hanging="360"/>
+      </w:pPr>
+    </w:lvl>
+    <w:lvl w:ilvl="2" w:tentative="1">
+      <w:start w:val="1"/>
+      <w:numFmt w:val="decimal"/>
+      <w:lvlText w:val="%3."/>
+      <w:lvlJc w:val="left"/>
+      <w:pPr>
+        <w:tabs>
+          <w:tab w:val="num" w:pos="2160"/>
+        </w:tabs>
+        <w:ind w:left="2160" w:hanging="360"/>
+      </w:pPr>
+    </w:lvl>
+    <w:lvl w:ilvl="3" w:tentative="1">
+      <w:start w:val="1"/>
+      <w:numFmt w:val="decimal"/>
+      <w:lvlText w:val="%4."/>
+      <w:lvlJc w:val="left"/>
+      <w:pPr>
+        <w:tabs>
+          <w:tab w:val="num" w:pos="2880"/>
+        </w:tabs>
+        <w:ind w:left="2880" w:hanging="360"/>
+      </w:pPr>
+    </w:lvl>
+    <w:lvl w:ilvl="4" w:tentative="1">
+      <w:start w:val="1"/>
+      <w:numFmt w:val="decimal"/>
+      <w:lvlText w:val="%5."/>
+      <w:lvlJc w:val="left"/>
+      <w:pPr>
+        <w:tabs>
+          <w:tab w:val="num" w:pos="3600"/>
+        </w:tabs>
+        <w:ind w:left="3600" w:hanging="360"/>
+      </w:pPr>
+    </w:lvl>
+    <w:lvl w:ilvl="5" w:tentative="1">
+      <w:start w:val="1"/>
+      <w:numFmt w:val="decimal"/>
+      <w:lvlText w:val="%6."/>
+      <w:lvlJc w:val="left"/>
+      <w:pPr>
+        <w:tabs>
+          <w:tab w:val="num" w:pos="4320"/>
+        </w:tabs>
+        <w:ind w:left="4320" w:hanging="360"/>
+      </w:pPr>
+    </w:lvl>
+    <w:lvl w:ilvl="6" w:tentative="1">
+      <w:start w:val="1"/>
+      <w:numFmt w:val="decimal"/>
+      <w:lvlText w:val="%7."/>
+      <w:lvlJc w:val="left"/>
+      <w:pPr>
+        <w:tabs>
+          <w:tab w:val="num" w:pos="5040"/>
+        </w:tabs>
+        <w:ind w:left="5040" w:hanging="360"/>
+      </w:pPr>
+    </w:lvl>
+    <w:lvl w:ilvl="7" w:tentative="1">
+      <w:start w:val="1"/>
+      <w:numFmt w:val="decimal"/>
+      <w:lvlText w:val="%8."/>
+      <w:lvlJc w:val="left"/>
+      <w:pPr>
+        <w:tabs>
+          <w:tab w:val="num" w:pos="5760"/>
+        </w:tabs>
+        <w:ind w:left="5760" w:hanging="360"/>
+      </w:pPr>
+    </w:lvl>
+    <w:lvl w:ilvl="8" w:tentative="1">
+      <w:start w:val="1"/>
+      <w:numFmt w:val="decimal"/>
+      <w:lvlText w:val="%9."/>
+      <w:lvlJc w:val="left"/>
+      <w:pPr>
+        <w:tabs>
+          <w:tab w:val="num" w:pos="6480"/>
+        </w:tabs>
+        <w:ind w:left="6480" w:hanging="360"/>
+      </w:pPr>
+    </w:lvl>
+  </w:abstractNum>
+  <w:abstractNum w:abstractNumId="37" w15:restartNumberingAfterBreak="0">
     <w:nsid w:val="7A9A4315"/>
     <w:multiLevelType w:val="multilevel"/>
     <w:tmpl w:val="929C0008"/>
@@ -4191,7 +7096,7 @@
       </w:pPr>
     </w:lvl>
   </w:abstractNum>
-  <w:abstractNum w:abstractNumId="31" w15:restartNumberingAfterBreak="0">
+  <w:abstractNum w:abstractNumId="38" w15:restartNumberingAfterBreak="0">
     <w:nsid w:val="7B107190"/>
     <w:multiLevelType w:val="multilevel"/>
     <w:tmpl w:val="BD782B5C"/>
@@ -4305,100 +7210,121 @@
     </w:lvl>
   </w:abstractNum>
   <w:num w:numId="1">
-    <w:abstractNumId w:val="23"/>
+    <w:abstractNumId w:val="29"/>
   </w:num>
   <w:num w:numId="2">
-    <w:abstractNumId w:val="21"/>
+    <w:abstractNumId w:val="27"/>
   </w:num>
   <w:num w:numId="3">
-    <w:abstractNumId w:val="10"/>
+    <w:abstractNumId w:val="14"/>
   </w:num>
   <w:num w:numId="4">
-    <w:abstractNumId w:val="31"/>
+    <w:abstractNumId w:val="38"/>
   </w:num>
   <w:num w:numId="5">
-    <w:abstractNumId w:val="11"/>
+    <w:abstractNumId w:val="15"/>
   </w:num>
   <w:num w:numId="6">
     <w:abstractNumId w:val="0"/>
   </w:num>
   <w:num w:numId="7">
-    <w:abstractNumId w:val="25"/>
+    <w:abstractNumId w:val="31"/>
   </w:num>
   <w:num w:numId="8">
-    <w:abstractNumId w:val="7"/>
+    <w:abstractNumId w:val="10"/>
   </w:num>
   <w:num w:numId="9">
     <w:abstractNumId w:val="3"/>
   </w:num>
   <w:num w:numId="10">
-    <w:abstractNumId w:val="19"/>
+    <w:abstractNumId w:val="25"/>
   </w:num>
   <w:num w:numId="11">
-    <w:abstractNumId w:val="15"/>
+    <w:abstractNumId w:val="20"/>
   </w:num>
   <w:num w:numId="12">
+    <w:abstractNumId w:val="11"/>
+  </w:num>
+  <w:num w:numId="13">
     <w:abstractNumId w:val="8"/>
   </w:num>
-  <w:num w:numId="13">
-    <w:abstractNumId w:val="6"/>
-  </w:num>
   <w:num w:numId="14">
-    <w:abstractNumId w:val="17"/>
+    <w:abstractNumId w:val="23"/>
   </w:num>
   <w:num w:numId="15">
-    <w:abstractNumId w:val="5"/>
+    <w:abstractNumId w:val="7"/>
   </w:num>
   <w:num w:numId="16">
     <w:abstractNumId w:val="2"/>
   </w:num>
   <w:num w:numId="17">
-    <w:abstractNumId w:val="16"/>
+    <w:abstractNumId w:val="22"/>
   </w:num>
   <w:num w:numId="18">
-    <w:abstractNumId w:val="28"/>
+    <w:abstractNumId w:val="34"/>
   </w:num>
   <w:num w:numId="19">
-    <w:abstractNumId w:val="20"/>
+    <w:abstractNumId w:val="26"/>
   </w:num>
   <w:num w:numId="20">
-    <w:abstractNumId w:val="29"/>
+    <w:abstractNumId w:val="35"/>
   </w:num>
   <w:num w:numId="21">
-    <w:abstractNumId w:val="9"/>
+    <w:abstractNumId w:val="12"/>
   </w:num>
   <w:num w:numId="22">
-    <w:abstractNumId w:val="26"/>
+    <w:abstractNumId w:val="32"/>
   </w:num>
   <w:num w:numId="23">
-    <w:abstractNumId w:val="27"/>
+    <w:abstractNumId w:val="33"/>
   </w:num>
   <w:num w:numId="24">
-    <w:abstractNumId w:val="4"/>
+    <w:abstractNumId w:val="6"/>
   </w:num>
   <w:num w:numId="25">
     <w:abstractNumId w:val="1"/>
   </w:num>
   <w:num w:numId="26">
-    <w:abstractNumId w:val="12"/>
+    <w:abstractNumId w:val="16"/>
   </w:num>
   <w:num w:numId="27">
-    <w:abstractNumId w:val="13"/>
+    <w:abstractNumId w:val="17"/>
   </w:num>
   <w:num w:numId="28">
+    <w:abstractNumId w:val="24"/>
+  </w:num>
+  <w:num w:numId="29">
+    <w:abstractNumId w:val="30"/>
+  </w:num>
+  <w:num w:numId="30">
+    <w:abstractNumId w:val="37"/>
+  </w:num>
+  <w:num w:numId="31">
+    <w:abstractNumId w:val="19"/>
+  </w:num>
+  <w:num w:numId="32">
+    <w:abstractNumId w:val="28"/>
+  </w:num>
+  <w:num w:numId="33">
+    <w:abstractNumId w:val="9"/>
+  </w:num>
+  <w:num w:numId="34">
+    <w:abstractNumId w:val="5"/>
+  </w:num>
+  <w:num w:numId="35">
+    <w:abstractNumId w:val="4"/>
+  </w:num>
+  <w:num w:numId="36">
+    <w:abstractNumId w:val="21"/>
+  </w:num>
+  <w:num w:numId="37">
     <w:abstractNumId w:val="18"/>
   </w:num>
-  <w:num w:numId="29">
-    <w:abstractNumId w:val="24"/>
+  <w:num w:numId="38">
+    <w:abstractNumId w:val="36"/>
   </w:num>
-  <w:num w:numId="30">
-    <w:abstractNumId w:val="30"/>
-  </w:num>
-  <w:num w:numId="31">
-    <w:abstractNumId w:val="14"/>
-  </w:num>
-  <w:num w:numId="32">
-    <w:abstractNumId w:val="22"/>
+  <w:num w:numId="39">
+    <w:abstractNumId w:val="13"/>
   </w:num>
 </w:numbering>
 </file>

--- a/Avdon Cheat Sheet.docx
+++ b/Avdon Cheat Sheet.docx
@@ -286,17 +286,7 @@
           <w:sz w:val="12"/>
           <w:szCs w:val="12"/>
         </w:rPr>
-        <w:t>T</w:t>
-      </w:r>
-      <w:r>
-        <w:rPr>
-          <w:rFonts w:ascii="Calibri" w:eastAsia="Times New Roman" w:hAnsi="Calibri" w:cs="Calibri"/>
-          <w:b/>
-          <w:bCs/>
-          <w:sz w:val="12"/>
-          <w:szCs w:val="12"/>
-        </w:rPr>
-        <w:t>hread</w:t>
+        <w:t>Thread</w:t>
       </w:r>
     </w:p>
     <w:p>
@@ -484,23 +474,7 @@
           <w:sz w:val="12"/>
           <w:szCs w:val="12"/>
         </w:rPr>
-        <w:t>8)  The management of multiple processes within a uniprocessor system is _________</w:t>
-      </w:r>
-      <w:r>
-        <w:rPr>
-          <w:rFonts w:ascii="Calibri" w:eastAsia="Times New Roman" w:hAnsi="Calibri" w:cs="Calibri"/>
-          <w:sz w:val="12"/>
-          <w:szCs w:val="12"/>
-        </w:rPr>
-        <w:t>_.</w:t>
-      </w:r>
-      <w:r>
-        <w:rPr>
-          <w:rFonts w:ascii="Calibri" w:eastAsia="Times New Roman" w:hAnsi="Calibri" w:cs="Calibri"/>
-          <w:sz w:val="12"/>
-          <w:szCs w:val="12"/>
-        </w:rPr>
-        <w:t xml:space="preserve"> </w:t>
+        <w:t xml:space="preserve">8)  The management of multiple processes within a uniprocessor system is __________. </w:t>
       </w:r>
     </w:p>
     <w:p>
@@ -1339,23 +1313,7 @@
           <w:sz w:val="12"/>
           <w:szCs w:val="12"/>
         </w:rPr>
-        <w:t>22</w:t>
-      </w:r>
-      <w:r>
-        <w:rPr>
-          <w:rFonts w:ascii="Calibri" w:eastAsia="Times New Roman" w:hAnsi="Calibri" w:cs="Calibri"/>
-          <w:sz w:val="12"/>
-          <w:szCs w:val="12"/>
-        </w:rPr>
-        <w:t>) Thread</w:t>
-      </w:r>
-      <w:r>
-        <w:rPr>
-          <w:rFonts w:ascii="Calibri" w:eastAsia="Times New Roman" w:hAnsi="Calibri" w:cs="Calibri"/>
-          <w:sz w:val="12"/>
-          <w:szCs w:val="12"/>
-        </w:rPr>
-        <w:t xml:space="preserve">-local storage is data that ____. </w:t>
+        <w:t xml:space="preserve">22) Thread-local storage is data that ____. </w:t>
       </w:r>
     </w:p>
     <w:p>
@@ -1431,23 +1389,7 @@
           <w:sz w:val="12"/>
           <w:szCs w:val="12"/>
         </w:rPr>
-        <w:t>24) In Pthreads, a parent uses the pthread_</w:t>
-      </w:r>
-      <w:r>
-        <w:rPr>
-          <w:rFonts w:ascii="Calibri" w:eastAsia="Times New Roman" w:hAnsi="Calibri" w:cs="Calibri"/>
-          <w:sz w:val="12"/>
-          <w:szCs w:val="12"/>
-        </w:rPr>
-        <w:t>join (</w:t>
-      </w:r>
-      <w:r>
-        <w:rPr>
-          <w:rFonts w:ascii="Calibri" w:eastAsia="Times New Roman" w:hAnsi="Calibri" w:cs="Calibri"/>
-          <w:sz w:val="12"/>
-          <w:szCs w:val="12"/>
-        </w:rPr>
-        <w:t xml:space="preserve">) function to: </w:t>
+        <w:t xml:space="preserve">24) In Pthreads, a parent uses the pthread_join () function to: </w:t>
       </w:r>
     </w:p>
     <w:p>
@@ -1507,27 +1449,7 @@
           <w:sz w:val="12"/>
           <w:szCs w:val="12"/>
         </w:rPr>
-        <w:t xml:space="preserve">is a </w:t>
-      </w:r>
-      <w:r>
-        <w:rPr>
-          <w:rFonts w:ascii="Calibri" w:eastAsia="Times New Roman" w:hAnsi="Calibri" w:cs="Calibri"/>
-          <w:b/>
-          <w:bCs/>
-          <w:sz w:val="12"/>
-          <w:szCs w:val="12"/>
-        </w:rPr>
-        <w:t>Boolean</w:t>
-      </w:r>
-      <w:r>
-        <w:rPr>
-          <w:rFonts w:ascii="Calibri" w:eastAsia="Times New Roman" w:hAnsi="Calibri" w:cs="Calibri"/>
-          <w:b/>
-          <w:bCs/>
-          <w:sz w:val="12"/>
-          <w:szCs w:val="12"/>
-        </w:rPr>
-        <w:t xml:space="preserve"> variable</w:t>
+        <w:t>is a Boolean variable</w:t>
       </w:r>
     </w:p>
     <w:p>
@@ -1894,23 +1816,7 @@
           <w:sz w:val="12"/>
           <w:szCs w:val="12"/>
         </w:rPr>
-        <w:t>27</w:t>
-      </w:r>
-      <w:r>
-        <w:rPr>
-          <w:rFonts w:ascii="Calibri" w:hAnsi="Calibri" w:cs="Calibri"/>
-          <w:sz w:val="12"/>
-          <w:szCs w:val="12"/>
-        </w:rPr>
-        <w:t>) What</w:t>
-      </w:r>
-      <w:r>
-        <w:rPr>
-          <w:rFonts w:ascii="Calibri" w:hAnsi="Calibri" w:cs="Calibri"/>
-          <w:sz w:val="12"/>
-          <w:szCs w:val="12"/>
-        </w:rPr>
-        <w:t xml:space="preserve"> is the difference between protection and security? </w:t>
+        <w:t xml:space="preserve">27) What is the difference between protection and security? </w:t>
       </w:r>
       <w:r>
         <w:rPr>
@@ -1964,37 +1870,7 @@
           <w:sz w:val="12"/>
           <w:szCs w:val="12"/>
         </w:rPr>
-        <w:t>acquire (</w:t>
-      </w:r>
-      <w:r>
-        <w:rPr>
-          <w:rFonts w:ascii="Calibri" w:hAnsi="Calibri" w:cs="Calibri"/>
-          <w:b/>
-          <w:bCs/>
-          <w:sz w:val="12"/>
-          <w:szCs w:val="12"/>
-        </w:rPr>
-        <w:t xml:space="preserve">) followed by </w:t>
-      </w:r>
-      <w:r>
-        <w:rPr>
-          <w:rFonts w:ascii="Calibri" w:hAnsi="Calibri" w:cs="Calibri"/>
-          <w:b/>
-          <w:bCs/>
-          <w:sz w:val="12"/>
-          <w:szCs w:val="12"/>
-        </w:rPr>
-        <w:t>release (</w:t>
-      </w:r>
-      <w:r>
-        <w:rPr>
-          <w:rFonts w:ascii="Calibri" w:hAnsi="Calibri" w:cs="Calibri"/>
-          <w:b/>
-          <w:bCs/>
-          <w:sz w:val="12"/>
-          <w:szCs w:val="12"/>
-        </w:rPr>
-        <w:t xml:space="preserve">) </w:t>
+        <w:t xml:space="preserve">acquire () followed by release () </w:t>
       </w:r>
       <w:r>
         <w:rPr>
@@ -2107,23 +1983,7 @@
           <w:sz w:val="12"/>
           <w:szCs w:val="12"/>
         </w:rPr>
-        <w:t xml:space="preserve">a) Two of the main design goals in building an operating system are fairness and </w:t>
-      </w:r>
-      <w:r>
-        <w:rPr>
-          <w:rFonts w:ascii="Calibri" w:hAnsi="Calibri" w:cs="Calibri"/>
-          <w:sz w:val="12"/>
-          <w:szCs w:val="12"/>
-        </w:rPr>
-        <w:t>real-time</w:t>
-      </w:r>
-      <w:r>
-        <w:rPr>
-          <w:rFonts w:ascii="Calibri" w:hAnsi="Calibri" w:cs="Calibri"/>
-          <w:sz w:val="12"/>
-          <w:szCs w:val="12"/>
-        </w:rPr>
-        <w:t xml:space="preserve">. Explain if these design goals contradict each other or not. </w:t>
+        <w:t xml:space="preserve">a) Two of the main design goals in building an operating system are fairness and real-time. Explain if these design goals contradict each other or not. </w:t>
       </w:r>
       <w:r>
         <w:rPr>
@@ -2226,23 +2086,7 @@
           <w:sz w:val="12"/>
           <w:szCs w:val="12"/>
         </w:rPr>
-        <w:t xml:space="preserve">Each thread should have its own stack since it may </w:t>
-      </w:r>
-      <w:r>
-        <w:rPr>
-          <w:rFonts w:ascii="Calibri" w:hAnsi="Calibri" w:cs="Calibri"/>
-          <w:sz w:val="12"/>
-          <w:szCs w:val="12"/>
-        </w:rPr>
-        <w:t>call</w:t>
-      </w:r>
-      <w:r>
-        <w:rPr>
-          <w:rFonts w:ascii="Calibri" w:hAnsi="Calibri" w:cs="Calibri"/>
-          <w:sz w:val="12"/>
-          <w:szCs w:val="12"/>
-        </w:rPr>
-        <w:t xml:space="preserve"> procedures on its own, so it must have its own stack for the local variables, return addresses, and so on. </w:t>
+        <w:t xml:space="preserve">Each thread should have its own stack since it may call procedures on its own, so it must have its own stack for the local variables, return addresses, and so on. </w:t>
       </w:r>
       <w:r>
         <w:rPr>
@@ -2436,6 +2280,71 @@
           <w:szCs w:val="12"/>
         </w:rPr>
       </w:pPr>
+      <w:r>
+        <w:rPr>
+          <w:rFonts w:ascii="Calibri" w:eastAsia="Times New Roman" w:hAnsi="Calibri" w:cs="Calibri"/>
+          <w:b/>
+          <w:bCs/>
+          <w:noProof/>
+          <w:sz w:val="12"/>
+          <w:szCs w:val="12"/>
+        </w:rPr>
+        <w:drawing>
+          <wp:anchor distT="0" distB="0" distL="114300" distR="114300" simplePos="0" relativeHeight="251669504" behindDoc="0" locked="0" layoutInCell="1" allowOverlap="1" wp14:anchorId="669FEDA0" wp14:editId="0CA468AF">
+            <wp:simplePos x="0" y="0"/>
+            <wp:positionH relativeFrom="column">
+              <wp:posOffset>5067772</wp:posOffset>
+            </wp:positionH>
+            <wp:positionV relativeFrom="paragraph">
+              <wp:posOffset>1226260</wp:posOffset>
+            </wp:positionV>
+            <wp:extent cx="2384087" cy="516047"/>
+            <wp:effectExtent l="0" t="0" r="3810" b="5080"/>
+            <wp:wrapSquare wrapText="bothSides"/>
+            <wp:docPr id="12" name="Picture 12" descr="A screenshot of a cell phone&#10;&#10;Description automatically generated"/>
+            <wp:cNvGraphicFramePr>
+              <a:graphicFrameLocks xmlns:a="http://schemas.openxmlformats.org/drawingml/2006/main" noChangeAspect="1"/>
+            </wp:cNvGraphicFramePr>
+            <a:graphic xmlns:a="http://schemas.openxmlformats.org/drawingml/2006/main">
+              <a:graphicData uri="http://schemas.openxmlformats.org/drawingml/2006/picture">
+                <pic:pic xmlns:pic="http://schemas.openxmlformats.org/drawingml/2006/picture">
+                  <pic:nvPicPr>
+                    <pic:cNvPr id="12" name="Screen Shot 2020-02-13 at 12.19.58 PM.png"/>
+                    <pic:cNvPicPr/>
+                  </pic:nvPicPr>
+                  <pic:blipFill>
+                    <a:blip r:embed="rId13" cstate="print">
+                      <a:extLst>
+                        <a:ext uri="{28A0092B-C50C-407E-A947-70E740481C1C}">
+                          <a14:useLocalDpi xmlns:a14="http://schemas.microsoft.com/office/drawing/2010/main" val="0"/>
+                        </a:ext>
+                      </a:extLst>
+                    </a:blip>
+                    <a:stretch>
+                      <a:fillRect/>
+                    </a:stretch>
+                  </pic:blipFill>
+                  <pic:spPr>
+                    <a:xfrm>
+                      <a:off x="0" y="0"/>
+                      <a:ext cx="2384087" cy="516047"/>
+                    </a:xfrm>
+                    <a:prstGeom prst="rect">
+                      <a:avLst/>
+                    </a:prstGeom>
+                  </pic:spPr>
+                </pic:pic>
+              </a:graphicData>
+            </a:graphic>
+            <wp14:sizeRelH relativeFrom="page">
+              <wp14:pctWidth>0</wp14:pctWidth>
+            </wp14:sizeRelH>
+            <wp14:sizeRelV relativeFrom="page">
+              <wp14:pctHeight>0</wp14:pctHeight>
+            </wp14:sizeRelV>
+          </wp:anchor>
+        </w:drawing>
+      </w:r>
       <w:r>
         <w:rPr>
           <w:rFonts w:ascii="Calibri" w:eastAsia="Times New Roman" w:hAnsi="Calibri" w:cs="Calibri"/>
@@ -2469,7 +2378,7 @@
                     <pic:cNvPicPr/>
                   </pic:nvPicPr>
                   <pic:blipFill>
-                    <a:blip r:embed="rId13" cstate="print">
+                    <a:blip r:embed="rId14" cstate="print">
                       <a:extLst>
                         <a:ext uri="{28A0092B-C50C-407E-A947-70E740481C1C}">
                           <a14:useLocalDpi xmlns:a14="http://schemas.microsoft.com/office/drawing/2010/main" val="0"/>
@@ -2534,7 +2443,7 @@
                     <pic:cNvPicPr/>
                   </pic:nvPicPr>
                   <pic:blipFill>
-                    <a:blip r:embed="rId14" cstate="print">
+                    <a:blip r:embed="rId15" cstate="print">
                       <a:extLst>
                         <a:ext uri="{28A0092B-C50C-407E-A947-70E740481C1C}">
                           <a14:useLocalDpi xmlns:a14="http://schemas.microsoft.com/office/drawing/2010/main" val="0"/>
@@ -2576,6 +2485,8 @@
           <w:szCs w:val="12"/>
         </w:rPr>
       </w:pPr>
+      <w:bookmarkStart w:id="0" w:name="_GoBack"/>
+      <w:bookmarkEnd w:id="0"/>
     </w:p>
     <w:p>
       <w:pPr>
@@ -2622,20 +2533,6 @@
           <w:szCs w:val="12"/>
         </w:rPr>
       </w:pPr>
-      <w:bookmarkStart w:id="0" w:name="_GoBack"/>
-    </w:p>
-    <w:bookmarkEnd w:id="0"/>
-    <w:p>
-      <w:pPr>
-        <w:spacing w:before="100" w:beforeAutospacing="1" w:after="100" w:afterAutospacing="1"/>
-        <w:rPr>
-          <w:rFonts w:ascii="Calibri" w:eastAsia="Times New Roman" w:hAnsi="Calibri" w:cs="Calibri"/>
-          <w:b/>
-          <w:bCs/>
-          <w:sz w:val="12"/>
-          <w:szCs w:val="12"/>
-        </w:rPr>
-      </w:pPr>
     </w:p>
     <w:p>
       <w:pPr>
@@ -2730,67 +2627,16 @@
           <w:szCs w:val="12"/>
         </w:rPr>
         <w:drawing>
-          <wp:inline distT="0" distB="0" distL="0" distR="0" wp14:anchorId="669FEDA0" wp14:editId="48371497">
-            <wp:extent cx="2133134" cy="461727"/>
-            <wp:effectExtent l="0" t="0" r="635" b="0"/>
-            <wp:docPr id="12" name="Picture 12" descr="A screenshot of a cell phone&#10;&#10;Description automatically generated"/>
-            <wp:cNvGraphicFramePr>
-              <a:graphicFrameLocks xmlns:a="http://schemas.openxmlformats.org/drawingml/2006/main" noChangeAspect="1"/>
-            </wp:cNvGraphicFramePr>
-            <a:graphic xmlns:a="http://schemas.openxmlformats.org/drawingml/2006/main">
-              <a:graphicData uri="http://schemas.openxmlformats.org/drawingml/2006/picture">
-                <pic:pic xmlns:pic="http://schemas.openxmlformats.org/drawingml/2006/picture">
-                  <pic:nvPicPr>
-                    <pic:cNvPr id="12" name="Screen Shot 2020-02-13 at 12.19.58 PM.png"/>
-                    <pic:cNvPicPr/>
-                  </pic:nvPicPr>
-                  <pic:blipFill>
-                    <a:blip r:embed="rId15" cstate="print">
-                      <a:extLst>
-                        <a:ext uri="{28A0092B-C50C-407E-A947-70E740481C1C}">
-                          <a14:useLocalDpi xmlns:a14="http://schemas.microsoft.com/office/drawing/2010/main" val="0"/>
-                        </a:ext>
-                      </a:extLst>
-                    </a:blip>
-                    <a:stretch>
-                      <a:fillRect/>
-                    </a:stretch>
-                  </pic:blipFill>
-                  <pic:spPr>
-                    <a:xfrm>
-                      <a:off x="0" y="0"/>
-                      <a:ext cx="2159195" cy="467368"/>
-                    </a:xfrm>
-                    <a:prstGeom prst="rect">
-                      <a:avLst/>
-                    </a:prstGeom>
-                  </pic:spPr>
-                </pic:pic>
-              </a:graphicData>
-            </a:graphic>
-          </wp:inline>
-        </w:drawing>
-      </w:r>
-      <w:r>
-        <w:rPr>
-          <w:rFonts w:ascii="Calibri" w:eastAsia="Times New Roman" w:hAnsi="Calibri" w:cs="Calibri"/>
-          <w:b/>
-          <w:bCs/>
-          <w:noProof/>
-          <w:sz w:val="12"/>
-          <w:szCs w:val="12"/>
-        </w:rPr>
-        <w:drawing>
-          <wp:anchor distT="0" distB="0" distL="114300" distR="114300" simplePos="0" relativeHeight="251668480" behindDoc="0" locked="0" layoutInCell="1" allowOverlap="1" wp14:anchorId="397F9D4A" wp14:editId="521E5EB3">
+          <wp:anchor distT="0" distB="0" distL="114300" distR="114300" simplePos="0" relativeHeight="251668480" behindDoc="0" locked="0" layoutInCell="1" allowOverlap="1" wp14:anchorId="397F9D4A" wp14:editId="123E8194">
             <wp:simplePos x="0" y="0"/>
             <wp:positionH relativeFrom="column">
               <wp:posOffset>-5715</wp:posOffset>
             </wp:positionH>
             <wp:positionV relativeFrom="paragraph">
-              <wp:posOffset>0</wp:posOffset>
+              <wp:posOffset>270510</wp:posOffset>
             </wp:positionV>
-            <wp:extent cx="1339850" cy="2057400"/>
-            <wp:effectExtent l="0" t="0" r="6350" b="0"/>
+            <wp:extent cx="1955165" cy="3002915"/>
+            <wp:effectExtent l="0" t="0" r="635" b="0"/>
             <wp:wrapSquare wrapText="bothSides"/>
             <wp:docPr id="11" name="Picture 11" descr="A screenshot of a cell phone&#10;&#10;Description automatically generated"/>
             <wp:cNvGraphicFramePr>
@@ -2818,7 +2664,7 @@
                   <pic:spPr>
                     <a:xfrm>
                       <a:off x="0" y="0"/>
-                      <a:ext cx="1339850" cy="2057400"/>
+                      <a:ext cx="1955165" cy="3002915"/>
                     </a:xfrm>
                     <a:prstGeom prst="rect">
                       <a:avLst/>
@@ -2836,6 +2682,18 @@
           </wp:anchor>
         </w:drawing>
       </w:r>
+    </w:p>
+    <w:p>
+      <w:pPr>
+        <w:spacing w:before="100" w:beforeAutospacing="1" w:after="100" w:afterAutospacing="1"/>
+        <w:rPr>
+          <w:rFonts w:ascii="Calibri" w:eastAsia="Times New Roman" w:hAnsi="Calibri" w:cs="Calibri"/>
+          <w:b/>
+          <w:bCs/>
+          <w:sz w:val="12"/>
+          <w:szCs w:val="12"/>
+        </w:rPr>
+      </w:pPr>
     </w:p>
     <w:sectPr>
       <w:pgSz w:w="15840" w:h="12240" w:orient="landscape"/>
